--- a/note/note-css.docx
+++ b/note/note-css.docx
@@ -4837,7 +4837,6 @@
           <w:lang w:val="en-US" w:eastAsia="zh-CN"/>
         </w:rPr>
       </w:pPr>
-      <w:bookmarkStart w:id="0" w:name="_GoBack"/>
       <w:r>
         <w:rPr>
           <w:rFonts w:hint="eastAsia"/>
@@ -4851,7 +4850,6 @@
         <w:t>css浮动（牛客）</w:t>
       </w:r>
     </w:p>
-    <w:bookmarkEnd w:id="0"/>
     <w:p>
       <w:pPr>
         <w:widowControl w:val="0"/>
@@ -5752,6 +5750,2805 @@
         </w:rPr>
       </w:pPr>
     </w:p>
+    <w:p>
+      <w:pPr>
+        <w:widowControl w:val="0"/>
+        <w:numPr>
+          <w:ilvl w:val="0"/>
+          <w:numId w:val="8"/>
+        </w:numPr>
+        <w:ind w:left="0" w:leftChars="0" w:firstLine="0" w:firstLineChars="0"/>
+        <w:jc w:val="both"/>
+        <w:rPr>
+          <w:rFonts w:hint="eastAsia"/>
+          <w:b/>
+          <w:bCs/>
+          <w:color w:val="0000FF"/>
+          <w:sz w:val="22"/>
+          <w:szCs w:val="28"/>
+          <w:lang w:val="en-US" w:eastAsia="zh-CN"/>
+        </w:rPr>
+      </w:pPr>
+      <w:r>
+        <w:rPr>
+          <w:rFonts w:hint="eastAsia"/>
+          <w:b/>
+          <w:bCs/>
+          <w:color w:val="0000FF"/>
+          <w:sz w:val="22"/>
+          <w:szCs w:val="28"/>
+          <w:lang w:val="en-US" w:eastAsia="zh-CN"/>
+        </w:rPr>
+        <w:t>水平居中</w:t>
+      </w:r>
+    </w:p>
+    <w:p>
+      <w:pPr>
+        <w:widowControl w:val="0"/>
+        <w:numPr>
+          <w:numId w:val="0"/>
+        </w:numPr>
+        <w:ind w:leftChars="0"/>
+        <w:jc w:val="both"/>
+        <w:rPr>
+          <w:rFonts w:hint="eastAsia"/>
+          <w:b w:val="0"/>
+          <w:bCs w:val="0"/>
+          <w:color w:val="0000FF"/>
+          <w:sz w:val="22"/>
+          <w:szCs w:val="28"/>
+          <w:lang w:val="en-US" w:eastAsia="zh-CN"/>
+        </w:rPr>
+      </w:pPr>
+      <w:r>
+        <w:rPr>
+          <w:rFonts w:hint="eastAsia"/>
+          <w:b w:val="0"/>
+          <w:bCs w:val="0"/>
+          <w:color w:val="0000FF"/>
+          <w:sz w:val="22"/>
+          <w:szCs w:val="28"/>
+          <w:lang w:val="en-US" w:eastAsia="zh-CN"/>
+        </w:rPr>
+        <w:t>https://www.cnblogs.com/2050/p/3392803.html</w:t>
+      </w:r>
+    </w:p>
+    <w:p>
+      <w:pPr>
+        <w:widowControl w:val="0"/>
+        <w:numPr>
+          <w:numId w:val="0"/>
+        </w:numPr>
+        <w:ind w:leftChars="0"/>
+        <w:jc w:val="both"/>
+        <w:rPr>
+          <w:rFonts w:hint="eastAsia"/>
+          <w:b w:val="0"/>
+          <w:bCs w:val="0"/>
+          <w:color w:val="auto"/>
+          <w:sz w:val="22"/>
+          <w:szCs w:val="28"/>
+          <w:lang w:val="en-US" w:eastAsia="zh-CN"/>
+        </w:rPr>
+      </w:pPr>
+      <w:r>
+        <w:rPr>
+          <w:rFonts w:hint="eastAsia"/>
+          <w:b w:val="0"/>
+          <w:bCs w:val="0"/>
+          <w:color w:val="auto"/>
+          <w:sz w:val="22"/>
+          <w:szCs w:val="28"/>
+          <w:lang w:val="en-US" w:eastAsia="zh-CN"/>
+        </w:rPr>
+        <w:t>（1）行内元素：</w:t>
+      </w:r>
+    </w:p>
+    <w:p>
+      <w:pPr>
+        <w:widowControl w:val="0"/>
+        <w:numPr>
+          <w:numId w:val="0"/>
+        </w:numPr>
+        <w:ind w:leftChars="0"/>
+        <w:jc w:val="both"/>
+        <w:rPr>
+          <w:rFonts w:hint="eastAsia"/>
+          <w:b w:val="0"/>
+          <w:bCs w:val="0"/>
+          <w:color w:val="auto"/>
+          <w:sz w:val="22"/>
+          <w:szCs w:val="28"/>
+          <w:lang w:val="en-US" w:eastAsia="zh-CN"/>
+        </w:rPr>
+      </w:pPr>
+      <w:r>
+        <w:rPr>
+          <w:rFonts w:hint="eastAsia"/>
+          <w:b w:val="0"/>
+          <w:bCs w:val="0"/>
+          <w:color w:val="auto"/>
+          <w:sz w:val="22"/>
+          <w:szCs w:val="28"/>
+          <w:lang w:val="en-US" w:eastAsia="zh-CN"/>
+        </w:rPr>
+        <w:t>行内元素就是内联元素。例如&lt;span&gt;、&lt;a&gt;、&lt;label&gt;、&lt;em&gt;、&lt;img&gt;等</w:t>
+      </w:r>
+    </w:p>
+    <w:p>
+      <w:pPr>
+        <w:widowControl w:val="0"/>
+        <w:numPr>
+          <w:numId w:val="0"/>
+        </w:numPr>
+        <w:ind w:leftChars="0"/>
+        <w:jc w:val="both"/>
+        <w:rPr>
+          <w:rFonts w:hint="eastAsia"/>
+          <w:b w:val="0"/>
+          <w:bCs w:val="0"/>
+          <w:color w:val="auto"/>
+          <w:sz w:val="22"/>
+          <w:szCs w:val="28"/>
+          <w:lang w:val="en-US" w:eastAsia="zh-CN"/>
+        </w:rPr>
+      </w:pPr>
+      <w:r>
+        <w:rPr>
+          <w:rFonts w:hint="eastAsia"/>
+          <w:b w:val="0"/>
+          <w:bCs w:val="0"/>
+          <w:color w:val="auto"/>
+          <w:sz w:val="22"/>
+          <w:szCs w:val="28"/>
+          <w:lang w:val="en-US" w:eastAsia="zh-CN"/>
+        </w:rPr>
+        <w:t>水平居中方法: 在要居中的内联元素的</w:t>
+      </w:r>
+      <w:r>
+        <w:rPr>
+          <w:rFonts w:hint="eastAsia"/>
+          <w:b w:val="0"/>
+          <w:bCs w:val="0"/>
+          <w:color w:val="0070C0"/>
+          <w:sz w:val="22"/>
+          <w:szCs w:val="28"/>
+          <w:lang w:val="en-US" w:eastAsia="zh-CN"/>
+        </w:rPr>
+        <w:t>父元素上</w:t>
+      </w:r>
+      <w:r>
+        <w:rPr>
+          <w:rFonts w:hint="eastAsia"/>
+          <w:b w:val="0"/>
+          <w:bCs w:val="0"/>
+          <w:color w:val="auto"/>
+          <w:sz w:val="22"/>
+          <w:szCs w:val="28"/>
+          <w:lang w:val="en-US" w:eastAsia="zh-CN"/>
+        </w:rPr>
+        <w:t xml:space="preserve">加text-align:center  </w:t>
+      </w:r>
+    </w:p>
+    <w:p>
+      <w:pPr>
+        <w:widowControl w:val="0"/>
+        <w:numPr>
+          <w:numId w:val="0"/>
+        </w:numPr>
+        <w:ind w:leftChars="0"/>
+        <w:jc w:val="both"/>
+        <w:rPr>
+          <w:rFonts w:hint="eastAsia"/>
+          <w:b w:val="0"/>
+          <w:bCs w:val="0"/>
+          <w:color w:val="FF0000"/>
+          <w:sz w:val="22"/>
+          <w:szCs w:val="28"/>
+          <w:lang w:val="en-US" w:eastAsia="zh-CN"/>
+        </w:rPr>
+      </w:pPr>
+      <w:r>
+        <w:rPr>
+          <w:rFonts w:hint="eastAsia"/>
+          <w:b w:val="0"/>
+          <w:bCs w:val="0"/>
+          <w:color w:val="FF0000"/>
+          <w:sz w:val="22"/>
+          <w:szCs w:val="28"/>
+          <w:lang w:val="en-US" w:eastAsia="zh-CN"/>
+        </w:rPr>
+        <w:t>vertical-align: middle;//无效啊</w:t>
+      </w:r>
+    </w:p>
+    <w:p>
+      <w:pPr>
+        <w:widowControl w:val="0"/>
+        <w:numPr>
+          <w:numId w:val="0"/>
+        </w:numPr>
+        <w:ind w:leftChars="0"/>
+        <w:jc w:val="both"/>
+        <w:rPr>
+          <w:rFonts w:hint="eastAsia"/>
+          <w:b w:val="0"/>
+          <w:bCs w:val="0"/>
+          <w:color w:val="auto"/>
+          <w:sz w:val="22"/>
+          <w:szCs w:val="28"/>
+          <w:lang w:val="en-US" w:eastAsia="zh-CN"/>
+        </w:rPr>
+      </w:pPr>
+    </w:p>
+    <w:p>
+      <w:pPr>
+        <w:widowControl w:val="0"/>
+        <w:numPr>
+          <w:ilvl w:val="0"/>
+          <w:numId w:val="9"/>
+        </w:numPr>
+        <w:ind w:leftChars="0"/>
+        <w:jc w:val="both"/>
+        <w:rPr>
+          <w:rFonts w:hint="eastAsia"/>
+          <w:b w:val="0"/>
+          <w:bCs w:val="0"/>
+          <w:color w:val="auto"/>
+          <w:sz w:val="22"/>
+          <w:szCs w:val="28"/>
+          <w:lang w:val="en-US" w:eastAsia="zh-CN"/>
+        </w:rPr>
+      </w:pPr>
+      <w:r>
+        <w:rPr>
+          <w:rFonts w:hint="eastAsia"/>
+          <w:b w:val="0"/>
+          <w:bCs w:val="0"/>
+          <w:color w:val="auto"/>
+          <w:sz w:val="22"/>
+          <w:szCs w:val="28"/>
+          <w:lang w:val="en-US" w:eastAsia="zh-CN"/>
+        </w:rPr>
+        <w:t>块级元素</w:t>
+      </w:r>
+    </w:p>
+    <w:p>
+      <w:pPr>
+        <w:widowControl w:val="0"/>
+        <w:numPr>
+          <w:numId w:val="0"/>
+        </w:numPr>
+        <w:ind w:leftChars="0"/>
+        <w:jc w:val="both"/>
+        <w:rPr>
+          <w:rFonts w:hint="eastAsia"/>
+          <w:b w:val="0"/>
+          <w:bCs w:val="0"/>
+          <w:color w:val="auto"/>
+          <w:sz w:val="22"/>
+          <w:szCs w:val="28"/>
+          <w:lang w:val="en-US" w:eastAsia="zh-CN"/>
+        </w:rPr>
+      </w:pPr>
+      <w:r>
+        <w:rPr>
+          <w:rFonts w:hint="eastAsia"/>
+          <w:b w:val="0"/>
+          <w:bCs w:val="0"/>
+          <w:color w:val="auto"/>
+          <w:sz w:val="22"/>
+          <w:szCs w:val="28"/>
+          <w:lang w:val="en-US" w:eastAsia="zh-CN"/>
+        </w:rPr>
+        <w:t>块级元素有：div  , p  , form,   ul,  li ,  ol, dl,    form,   address,  fieldset,  hr, menu,  table</w:t>
+      </w:r>
+    </w:p>
+    <w:p>
+      <w:pPr>
+        <w:widowControl w:val="0"/>
+        <w:numPr>
+          <w:numId w:val="0"/>
+        </w:numPr>
+        <w:ind w:leftChars="0"/>
+        <w:jc w:val="both"/>
+        <w:rPr>
+          <w:rFonts w:hint="eastAsia"/>
+          <w:b w:val="0"/>
+          <w:bCs w:val="0"/>
+          <w:color w:val="auto"/>
+          <w:sz w:val="22"/>
+          <w:szCs w:val="28"/>
+          <w:lang w:val="en-US" w:eastAsia="zh-CN"/>
+        </w:rPr>
+      </w:pPr>
+      <w:r>
+        <w:rPr>
+          <w:rFonts w:hint="eastAsia"/>
+          <w:b w:val="0"/>
+          <w:bCs w:val="0"/>
+          <w:color w:val="auto"/>
+          <w:sz w:val="22"/>
+          <w:szCs w:val="28"/>
+          <w:lang w:val="en-US" w:eastAsia="zh-CN"/>
+        </w:rPr>
+        <w:t>大家都知道块级元素是可以设置height和width的，</w:t>
+      </w:r>
+    </w:p>
+    <w:p>
+      <w:pPr>
+        <w:widowControl w:val="0"/>
+        <w:numPr>
+          <w:numId w:val="0"/>
+        </w:numPr>
+        <w:ind w:leftChars="0"/>
+        <w:jc w:val="both"/>
+        <w:rPr>
+          <w:rFonts w:hint="eastAsia"/>
+          <w:b w:val="0"/>
+          <w:bCs w:val="0"/>
+          <w:color w:val="auto"/>
+          <w:sz w:val="22"/>
+          <w:szCs w:val="28"/>
+          <w:lang w:val="en-US" w:eastAsia="zh-CN"/>
+        </w:rPr>
+      </w:pPr>
+      <w:r>
+        <w:rPr>
+          <w:rFonts w:hint="eastAsia"/>
+          <w:b w:val="0"/>
+          <w:bCs w:val="0"/>
+          <w:color w:val="auto"/>
+          <w:sz w:val="22"/>
+          <w:szCs w:val="28"/>
+          <w:lang w:val="en-US" w:eastAsia="zh-CN"/>
+        </w:rPr>
+        <w:t>那么这就又分为定宽与不定宽。</w:t>
+      </w:r>
+    </w:p>
+    <w:p>
+      <w:pPr>
+        <w:widowControl w:val="0"/>
+        <w:numPr>
+          <w:numId w:val="0"/>
+        </w:numPr>
+        <w:ind w:leftChars="0"/>
+        <w:jc w:val="both"/>
+        <w:rPr>
+          <w:rFonts w:hint="eastAsia"/>
+          <w:b w:val="0"/>
+          <w:bCs w:val="0"/>
+          <w:color w:val="auto"/>
+          <w:sz w:val="22"/>
+          <w:szCs w:val="28"/>
+          <w:lang w:val="en-US" w:eastAsia="zh-CN"/>
+        </w:rPr>
+      </w:pPr>
+    </w:p>
+    <w:p>
+      <w:pPr>
+        <w:widowControl w:val="0"/>
+        <w:numPr>
+          <w:numId w:val="0"/>
+        </w:numPr>
+        <w:ind w:leftChars="0"/>
+        <w:jc w:val="both"/>
+        <w:rPr>
+          <w:rFonts w:hint="eastAsia"/>
+          <w:b w:val="0"/>
+          <w:bCs w:val="0"/>
+          <w:color w:val="auto"/>
+          <w:sz w:val="22"/>
+          <w:szCs w:val="28"/>
+          <w:lang w:val="en-US" w:eastAsia="zh-CN"/>
+        </w:rPr>
+      </w:pPr>
+      <w:r>
+        <w:rPr>
+          <w:rFonts w:hint="eastAsia"/>
+          <w:b w:val="0"/>
+          <w:bCs w:val="0"/>
+          <w:color w:val="auto"/>
+          <w:sz w:val="22"/>
+          <w:szCs w:val="28"/>
+          <w:lang w:val="en-US" w:eastAsia="zh-CN"/>
+        </w:rPr>
+        <w:sym w:font="Wingdings" w:char="F081"/>
+      </w:r>
+      <w:r>
+        <w:rPr>
+          <w:rFonts w:hint="eastAsia"/>
+          <w:b w:val="0"/>
+          <w:bCs w:val="0"/>
+          <w:color w:val="auto"/>
+          <w:sz w:val="22"/>
+          <w:szCs w:val="28"/>
+          <w:lang w:val="en-US" w:eastAsia="zh-CN"/>
+        </w:rPr>
+        <w:t>定宽：</w:t>
+      </w:r>
+    </w:p>
+    <w:p>
+      <w:pPr>
+        <w:widowControl w:val="0"/>
+        <w:numPr>
+          <w:numId w:val="0"/>
+        </w:numPr>
+        <w:ind w:leftChars="0"/>
+        <w:jc w:val="both"/>
+        <w:rPr>
+          <w:rFonts w:hint="eastAsia"/>
+          <w:b w:val="0"/>
+          <w:bCs w:val="0"/>
+          <w:color w:val="auto"/>
+          <w:sz w:val="22"/>
+          <w:szCs w:val="28"/>
+          <w:lang w:val="en-US" w:eastAsia="zh-CN"/>
+        </w:rPr>
+      </w:pPr>
+      <w:r>
+        <w:rPr>
+          <w:rFonts w:hint="eastAsia"/>
+          <w:b w:val="0"/>
+          <w:bCs w:val="0"/>
+          <w:color w:val="auto"/>
+          <w:sz w:val="22"/>
+          <w:szCs w:val="28"/>
+          <w:lang w:val="en-US" w:eastAsia="zh-CN"/>
+        </w:rPr>
+        <w:t>定宽其实很好解决。直接margin:0 auto就可以实现容器</w:t>
+      </w:r>
+      <w:r>
+        <w:rPr>
+          <w:rFonts w:hint="eastAsia"/>
+          <w:b w:val="0"/>
+          <w:bCs w:val="0"/>
+          <w:color w:val="0070C0"/>
+          <w:sz w:val="22"/>
+          <w:szCs w:val="28"/>
+          <w:lang w:val="en-US" w:eastAsia="zh-CN"/>
+        </w:rPr>
+        <w:t>水平</w:t>
+      </w:r>
+      <w:r>
+        <w:rPr>
+          <w:rFonts w:hint="eastAsia"/>
+          <w:b w:val="0"/>
+          <w:bCs w:val="0"/>
+          <w:color w:val="auto"/>
+          <w:sz w:val="22"/>
+          <w:szCs w:val="28"/>
+          <w:lang w:val="en-US" w:eastAsia="zh-CN"/>
+        </w:rPr>
+        <w:t>居中，再加上text-align:center才可以让文本居中。</w:t>
+      </w:r>
+    </w:p>
+    <w:p>
+      <w:pPr>
+        <w:widowControl w:val="0"/>
+        <w:numPr>
+          <w:numId w:val="0"/>
+        </w:numPr>
+        <w:ind w:leftChars="0"/>
+        <w:jc w:val="both"/>
+        <w:rPr>
+          <w:rFonts w:hint="eastAsia"/>
+          <w:b w:val="0"/>
+          <w:bCs w:val="0"/>
+          <w:color w:val="auto"/>
+          <w:sz w:val="22"/>
+          <w:szCs w:val="28"/>
+          <w:lang w:val="en-US" w:eastAsia="zh-CN"/>
+        </w:rPr>
+      </w:pPr>
+    </w:p>
+    <w:p>
+      <w:pPr>
+        <w:widowControl w:val="0"/>
+        <w:numPr>
+          <w:numId w:val="0"/>
+        </w:numPr>
+        <w:ind w:leftChars="0"/>
+        <w:jc w:val="both"/>
+        <w:rPr>
+          <w:rFonts w:hint="eastAsia"/>
+          <w:b w:val="0"/>
+          <w:bCs w:val="0"/>
+          <w:color w:val="auto"/>
+          <w:sz w:val="22"/>
+          <w:szCs w:val="28"/>
+          <w:lang w:val="en-US" w:eastAsia="zh-CN"/>
+        </w:rPr>
+      </w:pPr>
+      <w:r>
+        <w:rPr>
+          <w:rFonts w:hint="eastAsia"/>
+          <w:b w:val="0"/>
+          <w:bCs w:val="0"/>
+          <w:color w:val="auto"/>
+          <w:sz w:val="22"/>
+          <w:szCs w:val="28"/>
+          <w:lang w:val="en-US" w:eastAsia="zh-CN"/>
+        </w:rPr>
+        <w:sym w:font="Wingdings" w:char="F082"/>
+      </w:r>
+      <w:r>
+        <w:rPr>
+          <w:rFonts w:hint="eastAsia"/>
+          <w:b w:val="0"/>
+          <w:bCs w:val="0"/>
+          <w:color w:val="auto"/>
+          <w:sz w:val="22"/>
+          <w:szCs w:val="28"/>
+          <w:lang w:val="en-US" w:eastAsia="zh-CN"/>
+        </w:rPr>
+        <w:t>不定宽：方法有3种</w:t>
+      </w:r>
+    </w:p>
+    <w:p>
+      <w:pPr>
+        <w:widowControl w:val="0"/>
+        <w:numPr>
+          <w:ilvl w:val="0"/>
+          <w:numId w:val="10"/>
+        </w:numPr>
+        <w:ind w:leftChars="0"/>
+        <w:jc w:val="both"/>
+        <w:rPr>
+          <w:rFonts w:hint="eastAsia"/>
+          <w:b w:val="0"/>
+          <w:bCs w:val="0"/>
+          <w:color w:val="auto"/>
+          <w:sz w:val="22"/>
+          <w:szCs w:val="28"/>
+          <w:lang w:val="en-US" w:eastAsia="zh-CN"/>
+        </w:rPr>
+      </w:pPr>
+      <w:r>
+        <w:rPr>
+          <w:rFonts w:hint="eastAsia"/>
+          <w:b w:val="0"/>
+          <w:bCs w:val="0"/>
+          <w:color w:val="auto"/>
+          <w:sz w:val="22"/>
+          <w:szCs w:val="28"/>
+          <w:lang w:val="en-US" w:eastAsia="zh-CN"/>
+        </w:rPr>
+        <w:t>直接把元素改为行内元素，既display:inline，然后就可以用text-align:center了。</w:t>
+      </w:r>
+      <w:r>
+        <w:rPr>
+          <w:rFonts w:hint="eastAsia"/>
+          <w:b w:val="0"/>
+          <w:bCs w:val="0"/>
+          <w:color w:val="0070C0"/>
+          <w:sz w:val="22"/>
+          <w:szCs w:val="28"/>
+          <w:lang w:val="en-US" w:eastAsia="zh-CN"/>
+        </w:rPr>
+        <w:t>但是这样width和height就不能设置了</w:t>
+      </w:r>
+      <w:r>
+        <w:rPr>
+          <w:rFonts w:hint="eastAsia"/>
+          <w:b w:val="0"/>
+          <w:bCs w:val="0"/>
+          <w:color w:val="auto"/>
+          <w:sz w:val="22"/>
+          <w:szCs w:val="28"/>
+          <w:lang w:val="en-US" w:eastAsia="zh-CN"/>
+        </w:rPr>
+        <w:t>。</w:t>
+      </w:r>
+    </w:p>
+    <w:p>
+      <w:pPr>
+        <w:widowControl w:val="0"/>
+        <w:numPr>
+          <w:numId w:val="0"/>
+        </w:numPr>
+        <w:jc w:val="both"/>
+        <w:rPr>
+          <w:rFonts w:hint="eastAsia"/>
+          <w:b w:val="0"/>
+          <w:bCs w:val="0"/>
+          <w:color w:val="auto"/>
+          <w:sz w:val="22"/>
+          <w:szCs w:val="28"/>
+          <w:lang w:val="en-US" w:eastAsia="zh-CN"/>
+        </w:rPr>
+      </w:pPr>
+    </w:p>
+    <w:p>
+      <w:pPr>
+        <w:widowControl w:val="0"/>
+        <w:numPr>
+          <w:ilvl w:val="0"/>
+          <w:numId w:val="10"/>
+        </w:numPr>
+        <w:ind w:left="0" w:leftChars="0" w:firstLine="0" w:firstLineChars="0"/>
+        <w:jc w:val="both"/>
+        <w:rPr>
+          <w:rFonts w:hint="eastAsia"/>
+          <w:b w:val="0"/>
+          <w:bCs w:val="0"/>
+          <w:color w:val="auto"/>
+          <w:sz w:val="22"/>
+          <w:szCs w:val="28"/>
+          <w:lang w:val="en-US" w:eastAsia="zh-CN"/>
+        </w:rPr>
+      </w:pPr>
+      <w:r>
+        <w:rPr>
+          <w:rFonts w:hint="eastAsia"/>
+          <w:b w:val="0"/>
+          <w:bCs w:val="0"/>
+          <w:color w:val="auto"/>
+          <w:sz w:val="22"/>
+          <w:szCs w:val="28"/>
+          <w:lang w:val="en-US" w:eastAsia="zh-CN"/>
+        </w:rPr>
+        <w:t>利用table标签的特性（或display:table-cell）</w:t>
+      </w:r>
+    </w:p>
+    <w:p>
+      <w:pPr>
+        <w:widowControl w:val="0"/>
+        <w:numPr>
+          <w:numId w:val="0"/>
+        </w:numPr>
+        <w:ind w:leftChars="0"/>
+        <w:jc w:val="both"/>
+        <w:rPr>
+          <w:rFonts w:hint="eastAsia"/>
+          <w:b w:val="0"/>
+          <w:bCs w:val="0"/>
+          <w:color w:val="auto"/>
+          <w:sz w:val="22"/>
+          <w:szCs w:val="28"/>
+          <w:lang w:val="en-US" w:eastAsia="zh-CN"/>
+        </w:rPr>
+      </w:pPr>
+      <w:r>
+        <w:rPr>
+          <w:rFonts w:hint="eastAsia"/>
+          <w:b w:val="0"/>
+          <w:bCs w:val="0"/>
+          <w:color w:val="auto"/>
+          <w:sz w:val="22"/>
+          <w:szCs w:val="28"/>
+          <w:lang w:val="en-US" w:eastAsia="zh-CN"/>
+        </w:rPr>
+        <w:t>td(也可能会用到 th)元素的2个自带属性：</w:t>
+      </w:r>
+    </w:p>
+    <w:p>
+      <w:pPr>
+        <w:widowControl w:val="0"/>
+        <w:numPr>
+          <w:numId w:val="0"/>
+        </w:numPr>
+        <w:ind w:leftChars="0"/>
+        <w:jc w:val="both"/>
+        <w:rPr>
+          <w:rFonts w:hint="eastAsia"/>
+          <w:b w:val="0"/>
+          <w:bCs w:val="0"/>
+          <w:color w:val="auto"/>
+          <w:sz w:val="22"/>
+          <w:szCs w:val="28"/>
+          <w:lang w:val="en-US" w:eastAsia="zh-CN"/>
+        </w:rPr>
+      </w:pPr>
+      <w:r>
+        <w:rPr>
+          <w:rFonts w:hint="eastAsia"/>
+          <w:b w:val="0"/>
+          <w:bCs w:val="0"/>
+          <w:color w:val="auto"/>
+          <w:sz w:val="22"/>
+          <w:szCs w:val="28"/>
+          <w:lang w:val="en-US" w:eastAsia="zh-CN"/>
+        </w:rPr>
+        <w:t xml:space="preserve"> align="center"  (水平居中,表格自带的属性)，</w:t>
+      </w:r>
+    </w:p>
+    <w:p>
+      <w:pPr>
+        <w:widowControl w:val="0"/>
+        <w:numPr>
+          <w:numId w:val="0"/>
+        </w:numPr>
+        <w:ind w:leftChars="0"/>
+        <w:jc w:val="both"/>
+        <w:rPr>
+          <w:rFonts w:hint="eastAsia"/>
+          <w:b w:val="0"/>
+          <w:bCs w:val="0"/>
+          <w:color w:val="auto"/>
+          <w:sz w:val="22"/>
+          <w:szCs w:val="28"/>
+          <w:lang w:val="en-US" w:eastAsia="zh-CN"/>
+        </w:rPr>
+      </w:pPr>
+      <w:r>
+        <w:rPr>
+          <w:rFonts w:hint="eastAsia"/>
+          <w:b w:val="0"/>
+          <w:bCs w:val="0"/>
+          <w:color w:val="auto"/>
+          <w:sz w:val="22"/>
+          <w:szCs w:val="28"/>
+          <w:lang w:val="en-US" w:eastAsia="zh-CN"/>
+        </w:rPr>
+        <w:t xml:space="preserve"> valign="middle" （垂直居中，表格自带的属性）.</w:t>
+      </w:r>
+    </w:p>
+    <w:p>
+      <w:pPr>
+        <w:widowControl w:val="0"/>
+        <w:numPr>
+          <w:numId w:val="0"/>
+        </w:numPr>
+        <w:ind w:leftChars="0"/>
+        <w:jc w:val="both"/>
+        <w:rPr>
+          <w:rFonts w:hint="eastAsia"/>
+          <w:b w:val="0"/>
+          <w:bCs w:val="0"/>
+          <w:color w:val="auto"/>
+          <w:sz w:val="22"/>
+          <w:szCs w:val="28"/>
+          <w:lang w:val="en-US" w:eastAsia="zh-CN"/>
+        </w:rPr>
+      </w:pPr>
+    </w:p>
+    <w:p>
+      <w:pPr>
+        <w:widowControl w:val="0"/>
+        <w:numPr>
+          <w:numId w:val="0"/>
+        </w:numPr>
+        <w:ind w:leftChars="0"/>
+        <w:jc w:val="both"/>
+        <w:rPr>
+          <w:rFonts w:hint="eastAsia"/>
+          <w:b w:val="0"/>
+          <w:bCs w:val="0"/>
+          <w:color w:val="auto"/>
+          <w:sz w:val="22"/>
+          <w:szCs w:val="28"/>
+          <w:lang w:val="en-US" w:eastAsia="zh-CN"/>
+        </w:rPr>
+      </w:pPr>
+      <w:r>
+        <w:rPr>
+          <w:rFonts w:hint="eastAsia"/>
+          <w:b w:val="0"/>
+          <w:bCs w:val="0"/>
+          <w:color w:val="auto"/>
+          <w:sz w:val="22"/>
+          <w:szCs w:val="28"/>
+          <w:lang w:val="en-US" w:eastAsia="zh-CN"/>
+        </w:rPr>
+        <w:t>若想在</w:t>
+      </w:r>
+      <w:r>
+        <w:rPr>
+          <w:rFonts w:hint="eastAsia"/>
+          <w:b w:val="0"/>
+          <w:bCs w:val="0"/>
+          <w:color w:val="0070C0"/>
+          <w:sz w:val="22"/>
+          <w:szCs w:val="28"/>
+          <w:lang w:val="en-US" w:eastAsia="zh-CN"/>
+        </w:rPr>
+        <w:t>css中</w:t>
+      </w:r>
+      <w:r>
+        <w:rPr>
+          <w:rFonts w:hint="eastAsia"/>
+          <w:b w:val="0"/>
+          <w:bCs w:val="0"/>
+          <w:color w:val="auto"/>
+          <w:sz w:val="22"/>
+          <w:szCs w:val="28"/>
+          <w:lang w:val="en-US" w:eastAsia="zh-CN"/>
+        </w:rPr>
+        <w:t>对其进行设置，</w:t>
+      </w:r>
+    </w:p>
+    <w:p>
+      <w:pPr>
+        <w:widowControl w:val="0"/>
+        <w:numPr>
+          <w:numId w:val="0"/>
+        </w:numPr>
+        <w:ind w:leftChars="0"/>
+        <w:jc w:val="both"/>
+        <w:rPr>
+          <w:rFonts w:hint="eastAsia"/>
+          <w:b w:val="0"/>
+          <w:bCs w:val="0"/>
+          <w:color w:val="auto"/>
+          <w:sz w:val="22"/>
+          <w:szCs w:val="28"/>
+          <w:lang w:val="en-US" w:eastAsia="zh-CN"/>
+        </w:rPr>
+      </w:pPr>
+      <w:r>
+        <w:rPr>
+          <w:rFonts w:hint="eastAsia"/>
+          <w:b w:val="0"/>
+          <w:bCs w:val="0"/>
+          <w:color w:val="auto"/>
+          <w:sz w:val="22"/>
+          <w:szCs w:val="28"/>
+          <w:lang w:val="en-US" w:eastAsia="zh-CN"/>
+        </w:rPr>
+        <w:t xml:space="preserve">垂直居中: vertical-align = middle. </w:t>
+      </w:r>
+    </w:p>
+    <w:p>
+      <w:pPr>
+        <w:widowControl w:val="0"/>
+        <w:numPr>
+          <w:numId w:val="0"/>
+        </w:numPr>
+        <w:ind w:leftChars="0"/>
+        <w:jc w:val="both"/>
+        <w:rPr>
+          <w:rFonts w:hint="eastAsia"/>
+          <w:b w:val="0"/>
+          <w:bCs w:val="0"/>
+          <w:color w:val="auto"/>
+          <w:sz w:val="22"/>
+          <w:szCs w:val="28"/>
+          <w:lang w:val="en-US" w:eastAsia="zh-CN"/>
+        </w:rPr>
+      </w:pPr>
+      <w:r>
+        <w:rPr>
+          <w:rFonts w:hint="eastAsia"/>
+          <w:b w:val="0"/>
+          <w:bCs w:val="0"/>
+          <w:color w:val="auto"/>
+          <w:sz w:val="22"/>
+          <w:szCs w:val="28"/>
+          <w:lang w:val="en-US" w:eastAsia="zh-CN"/>
+        </w:rPr>
+        <w:t>水平居中:  貌似css中是没有相对应的属性的,但在IE6、7中可使用text-align:center来对表格里的元素进行水平居中，而IE8+以及谷歌、火狐等浏览器的text-align:center只对行内元素起作用，对块状元素无效，只能用表格自有的align属性。</w:t>
+      </w:r>
+    </w:p>
+    <w:p>
+      <w:pPr>
+        <w:widowControl w:val="0"/>
+        <w:numPr>
+          <w:numId w:val="0"/>
+        </w:numPr>
+        <w:ind w:leftChars="0"/>
+        <w:jc w:val="both"/>
+        <w:rPr>
+          <w:rFonts w:hint="eastAsia"/>
+          <w:b w:val="0"/>
+          <w:bCs w:val="0"/>
+          <w:color w:val="auto"/>
+          <w:sz w:val="22"/>
+          <w:szCs w:val="28"/>
+          <w:lang w:val="en-US" w:eastAsia="zh-CN"/>
+        </w:rPr>
+      </w:pPr>
+    </w:p>
+    <w:p>
+      <w:pPr>
+        <w:widowControl w:val="0"/>
+        <w:numPr>
+          <w:numId w:val="0"/>
+        </w:numPr>
+        <w:ind w:leftChars="0"/>
+        <w:jc w:val="both"/>
+        <w:rPr>
+          <w:rFonts w:hint="eastAsia"/>
+          <w:b w:val="0"/>
+          <w:bCs w:val="0"/>
+          <w:color w:val="auto"/>
+          <w:sz w:val="22"/>
+          <w:szCs w:val="28"/>
+          <w:lang w:val="en-US" w:eastAsia="zh-CN"/>
+        </w:rPr>
+      </w:pPr>
+      <w:r>
+        <w:rPr>
+          <w:rFonts w:hint="eastAsia"/>
+          <w:b w:val="0"/>
+          <w:bCs w:val="0"/>
+          <w:color w:val="auto"/>
+          <w:sz w:val="22"/>
+          <w:szCs w:val="28"/>
+          <w:lang w:val="en-US" w:eastAsia="zh-CN"/>
+        </w:rPr>
+        <w:t>因此，这种办法也不太广泛适用。</w:t>
+      </w:r>
+    </w:p>
+    <w:p>
+      <w:pPr>
+        <w:widowControl w:val="0"/>
+        <w:numPr>
+          <w:numId w:val="0"/>
+        </w:numPr>
+        <w:ind w:leftChars="0"/>
+        <w:jc w:val="both"/>
+        <w:rPr>
+          <w:rFonts w:hint="eastAsia"/>
+          <w:b w:val="0"/>
+          <w:bCs w:val="0"/>
+          <w:color w:val="auto"/>
+          <w:sz w:val="22"/>
+          <w:szCs w:val="28"/>
+          <w:lang w:val="en-US" w:eastAsia="zh-CN"/>
+        </w:rPr>
+      </w:pPr>
+    </w:p>
+    <w:p>
+      <w:pPr>
+        <w:widowControl w:val="0"/>
+        <w:numPr>
+          <w:numId w:val="0"/>
+        </w:numPr>
+        <w:ind w:leftChars="0"/>
+        <w:jc w:val="both"/>
+        <w:rPr>
+          <w:rFonts w:hint="eastAsia"/>
+          <w:b w:val="0"/>
+          <w:bCs w:val="0"/>
+          <w:color w:val="auto"/>
+          <w:sz w:val="22"/>
+          <w:szCs w:val="28"/>
+          <w:lang w:val="en-US" w:eastAsia="zh-CN"/>
+        </w:rPr>
+      </w:pPr>
+    </w:p>
+    <w:p>
+      <w:pPr>
+        <w:widowControl w:val="0"/>
+        <w:numPr>
+          <w:ilvl w:val="0"/>
+          <w:numId w:val="10"/>
+        </w:numPr>
+        <w:ind w:left="0" w:leftChars="0" w:firstLine="0" w:firstLineChars="0"/>
+        <w:jc w:val="both"/>
+        <w:rPr>
+          <w:rFonts w:hint="eastAsia"/>
+          <w:b w:val="0"/>
+          <w:bCs w:val="0"/>
+          <w:color w:val="0070C0"/>
+          <w:sz w:val="22"/>
+          <w:szCs w:val="28"/>
+          <w:lang w:val="en-US" w:eastAsia="zh-CN"/>
+        </w:rPr>
+      </w:pPr>
+      <w:r>
+        <w:rPr>
+          <w:rFonts w:hint="eastAsia"/>
+          <w:b w:val="0"/>
+          <w:bCs w:val="0"/>
+          <w:color w:val="auto"/>
+          <w:sz w:val="22"/>
+          <w:szCs w:val="28"/>
+          <w:lang w:val="en-US" w:eastAsia="zh-CN"/>
+        </w:rPr>
+        <w:t>要居中元素不知宽度，但父元素要知道宽度，使用浮动的方法将元素水平居中。</w:t>
+      </w:r>
+      <w:r>
+        <w:rPr>
+          <w:rFonts w:hint="eastAsia"/>
+          <w:b w:val="0"/>
+          <w:bCs w:val="0"/>
+          <w:color w:val="0070C0"/>
+          <w:sz w:val="22"/>
+          <w:szCs w:val="28"/>
+          <w:lang w:val="en-US" w:eastAsia="zh-CN"/>
+        </w:rPr>
+        <w:t>需要一个多余的元素来包裹要居中的元素</w:t>
+      </w:r>
+    </w:p>
+    <w:p>
+      <w:pPr>
+        <w:widowControl w:val="0"/>
+        <w:numPr>
+          <w:numId w:val="0"/>
+        </w:numPr>
+        <w:ind w:leftChars="0"/>
+        <w:jc w:val="both"/>
+        <w:rPr>
+          <w:rFonts w:hint="eastAsia"/>
+          <w:b w:val="0"/>
+          <w:bCs w:val="0"/>
+          <w:color w:val="auto"/>
+          <w:sz w:val="22"/>
+          <w:szCs w:val="28"/>
+          <w:lang w:val="en-US" w:eastAsia="zh-CN"/>
+        </w:rPr>
+      </w:pPr>
+      <w:r>
+        <w:rPr>
+          <w:rFonts w:hint="eastAsia"/>
+          <w:b w:val="0"/>
+          <w:bCs w:val="0"/>
+          <w:color w:val="auto"/>
+          <w:sz w:val="22"/>
+          <w:szCs w:val="28"/>
+          <w:lang w:val="en-US" w:eastAsia="zh-CN"/>
+        </w:rPr>
+        <w:t>方法：</w:t>
+      </w:r>
+    </w:p>
+    <w:p>
+      <w:pPr>
+        <w:widowControl w:val="0"/>
+        <w:numPr>
+          <w:numId w:val="0"/>
+        </w:numPr>
+        <w:ind w:leftChars="0"/>
+        <w:jc w:val="both"/>
+        <w:rPr>
+          <w:rFonts w:hint="eastAsia"/>
+          <w:b w:val="0"/>
+          <w:bCs w:val="0"/>
+          <w:color w:val="auto"/>
+          <w:sz w:val="22"/>
+          <w:szCs w:val="28"/>
+          <w:lang w:val="en-US" w:eastAsia="zh-CN"/>
+        </w:rPr>
+      </w:pPr>
+      <w:r>
+        <w:rPr>
+          <w:rFonts w:hint="eastAsia"/>
+          <w:b w:val="0"/>
+          <w:bCs w:val="0"/>
+          <w:color w:val="auto"/>
+          <w:sz w:val="22"/>
+          <w:szCs w:val="28"/>
+          <w:lang w:val="en-US" w:eastAsia="zh-CN"/>
+        </w:rPr>
+        <w:t>父元素设置宽度，中间元素浮动和相对定位以及left:50%，子元素设置relative,  left:-50%。</w:t>
+      </w:r>
+    </w:p>
+    <w:p>
+      <w:pPr>
+        <w:widowControl w:val="0"/>
+        <w:numPr>
+          <w:numId w:val="0"/>
+        </w:numPr>
+        <w:ind w:leftChars="0"/>
+        <w:jc w:val="both"/>
+        <w:rPr>
+          <w:rFonts w:hint="eastAsia"/>
+          <w:b w:val="0"/>
+          <w:bCs w:val="0"/>
+          <w:color w:val="auto"/>
+          <w:sz w:val="22"/>
+          <w:szCs w:val="28"/>
+          <w:lang w:val="en-US" w:eastAsia="zh-CN"/>
+        </w:rPr>
+      </w:pPr>
+      <w:r>
+        <w:rPr>
+          <w:rFonts w:hint="eastAsia"/>
+          <w:b w:val="0"/>
+          <w:bCs w:val="0"/>
+          <w:color w:val="auto"/>
+          <w:sz w:val="22"/>
+          <w:szCs w:val="28"/>
+          <w:lang w:val="en-US" w:eastAsia="zh-CN"/>
+        </w:rPr>
+        <w:t>//解析：中间元素设置float的原因是要让它的宽度由子元素决定</w:t>
+      </w:r>
+    </w:p>
+    <w:p>
+      <w:pPr>
+        <w:widowControl w:val="0"/>
+        <w:numPr>
+          <w:numId w:val="0"/>
+        </w:numPr>
+        <w:ind w:leftChars="0"/>
+        <w:jc w:val="both"/>
+        <w:rPr>
+          <w:rFonts w:hint="eastAsia"/>
+          <w:b w:val="0"/>
+          <w:bCs w:val="0"/>
+          <w:color w:val="auto"/>
+          <w:sz w:val="22"/>
+          <w:szCs w:val="28"/>
+          <w:lang w:val="en-US" w:eastAsia="zh-CN"/>
+        </w:rPr>
+      </w:pPr>
+      <w:r>
+        <w:rPr>
+          <w:rFonts w:hint="eastAsia"/>
+          <w:b w:val="0"/>
+          <w:bCs w:val="0"/>
+          <w:color w:val="auto"/>
+          <w:sz w:val="22"/>
+          <w:szCs w:val="28"/>
+          <w:lang w:val="en-US" w:eastAsia="zh-CN"/>
+        </w:rPr>
+        <w:drawing>
+          <wp:inline distT="0" distB="0" distL="114300" distR="114300">
+            <wp:extent cx="4651375" cy="3547745"/>
+            <wp:effectExtent l="0" t="0" r="15875" b="14605"/>
+            <wp:docPr id="3" name="图片 1" descr="IMG_256"/>
+            <wp:cNvGraphicFramePr>
+              <a:graphicFrameLocks xmlns:a="http://schemas.openxmlformats.org/drawingml/2006/main" noChangeAspect="1"/>
+            </wp:cNvGraphicFramePr>
+            <a:graphic xmlns:a="http://schemas.openxmlformats.org/drawingml/2006/main">
+              <a:graphicData uri="http://schemas.openxmlformats.org/drawingml/2006/picture">
+                <pic:pic xmlns:pic="http://schemas.openxmlformats.org/drawingml/2006/picture">
+                  <pic:nvPicPr>
+                    <pic:cNvPr id="3" name="图片 1" descr="IMG_256"/>
+                    <pic:cNvPicPr>
+                      <a:picLocks noChangeAspect="1"/>
+                    </pic:cNvPicPr>
+                  </pic:nvPicPr>
+                  <pic:blipFill>
+                    <a:blip r:embed="rId6"/>
+                    <a:stretch>
+                      <a:fillRect/>
+                    </a:stretch>
+                  </pic:blipFill>
+                  <pic:spPr>
+                    <a:xfrm>
+                      <a:off x="0" y="0"/>
+                      <a:ext cx="4651375" cy="3547745"/>
+                    </a:xfrm>
+                    <a:prstGeom prst="rect">
+                      <a:avLst/>
+                    </a:prstGeom>
+                    <a:noFill/>
+                    <a:ln w="9525">
+                      <a:noFill/>
+                    </a:ln>
+                  </pic:spPr>
+                </pic:pic>
+              </a:graphicData>
+            </a:graphic>
+          </wp:inline>
+        </w:drawing>
+      </w:r>
+    </w:p>
+    <w:p>
+      <w:pPr>
+        <w:widowControl w:val="0"/>
+        <w:numPr>
+          <w:numId w:val="0"/>
+        </w:numPr>
+        <w:ind w:leftChars="0"/>
+        <w:jc w:val="both"/>
+        <w:rPr>
+          <w:rFonts w:hint="eastAsia"/>
+          <w:b w:val="0"/>
+          <w:bCs w:val="0"/>
+          <w:color w:val="auto"/>
+          <w:sz w:val="22"/>
+          <w:szCs w:val="28"/>
+          <w:lang w:val="en-US" w:eastAsia="zh-CN"/>
+        </w:rPr>
+      </w:pPr>
+    </w:p>
+    <w:p>
+      <w:pPr>
+        <w:widowControl w:val="0"/>
+        <w:numPr>
+          <w:numId w:val="0"/>
+        </w:numPr>
+        <w:ind w:leftChars="0"/>
+        <w:jc w:val="both"/>
+        <w:rPr>
+          <w:rFonts w:hint="eastAsia"/>
+          <w:b w:val="0"/>
+          <w:bCs w:val="0"/>
+          <w:color w:val="auto"/>
+          <w:sz w:val="22"/>
+          <w:szCs w:val="28"/>
+          <w:lang w:val="en-US" w:eastAsia="zh-CN"/>
+        </w:rPr>
+      </w:pPr>
+    </w:p>
+    <w:p>
+      <w:pPr>
+        <w:widowControl w:val="0"/>
+        <w:numPr>
+          <w:numId w:val="0"/>
+        </w:numPr>
+        <w:ind w:leftChars="0"/>
+        <w:jc w:val="both"/>
+        <w:rPr>
+          <w:rFonts w:hint="eastAsia"/>
+          <w:b w:val="0"/>
+          <w:bCs w:val="0"/>
+          <w:color w:val="auto"/>
+          <w:sz w:val="22"/>
+          <w:szCs w:val="28"/>
+          <w:lang w:val="en-US" w:eastAsia="zh-CN"/>
+        </w:rPr>
+      </w:pPr>
+      <w:r>
+        <w:rPr>
+          <w:rFonts w:hint="eastAsia"/>
+          <w:b w:val="0"/>
+          <w:bCs w:val="0"/>
+          <w:color w:val="auto"/>
+          <w:sz w:val="22"/>
+          <w:szCs w:val="28"/>
+          <w:lang w:val="en-US" w:eastAsia="zh-CN"/>
+        </w:rPr>
+        <w:t>注意：若是导航栏，同样是这个原理，container是父元素，ul是中间元素，li是子元素。只是li较多，要设置浮动才能成一排。见这个地址的最后一个方法:</w:t>
+      </w:r>
+    </w:p>
+    <w:p>
+      <w:pPr>
+        <w:widowControl w:val="0"/>
+        <w:numPr>
+          <w:numId w:val="0"/>
+        </w:numPr>
+        <w:ind w:leftChars="0"/>
+        <w:jc w:val="both"/>
+        <w:rPr>
+          <w:rFonts w:hint="eastAsia"/>
+          <w:b w:val="0"/>
+          <w:bCs w:val="0"/>
+          <w:color w:val="auto"/>
+          <w:sz w:val="22"/>
+          <w:szCs w:val="28"/>
+          <w:lang w:val="en-US" w:eastAsia="zh-CN"/>
+        </w:rPr>
+      </w:pPr>
+      <w:r>
+        <w:rPr>
+          <w:rFonts w:hint="eastAsia"/>
+          <w:b w:val="0"/>
+          <w:bCs w:val="0"/>
+          <w:color w:val="auto"/>
+          <w:sz w:val="22"/>
+          <w:szCs w:val="28"/>
+          <w:lang w:val="en-US" w:eastAsia="zh-CN"/>
+        </w:rPr>
+        <w:t>https://www.cnblogs.com/zuochengsi-9/p/5554340.html</w:t>
+      </w:r>
+    </w:p>
+    <w:p>
+      <w:pPr>
+        <w:widowControl w:val="0"/>
+        <w:numPr>
+          <w:numId w:val="0"/>
+        </w:numPr>
+        <w:ind w:leftChars="0"/>
+        <w:jc w:val="both"/>
+        <w:rPr>
+          <w:rFonts w:hint="eastAsia"/>
+          <w:b w:val="0"/>
+          <w:bCs w:val="0"/>
+          <w:color w:val="auto"/>
+          <w:sz w:val="22"/>
+          <w:szCs w:val="28"/>
+          <w:lang w:val="en-US" w:eastAsia="zh-CN"/>
+        </w:rPr>
+      </w:pPr>
+    </w:p>
+    <w:p>
+      <w:pPr>
+        <w:widowControl w:val="0"/>
+        <w:numPr>
+          <w:numId w:val="0"/>
+        </w:numPr>
+        <w:ind w:leftChars="0"/>
+        <w:jc w:val="both"/>
+        <w:rPr>
+          <w:rFonts w:hint="eastAsia"/>
+          <w:b w:val="0"/>
+          <w:bCs w:val="0"/>
+          <w:color w:val="auto"/>
+          <w:sz w:val="22"/>
+          <w:szCs w:val="28"/>
+          <w:lang w:val="en-US" w:eastAsia="zh-CN"/>
+        </w:rPr>
+      </w:pPr>
+    </w:p>
+    <w:p>
+      <w:pPr>
+        <w:widowControl w:val="0"/>
+        <w:numPr>
+          <w:numId w:val="0"/>
+        </w:numPr>
+        <w:ind w:leftChars="0"/>
+        <w:jc w:val="both"/>
+        <w:rPr>
+          <w:rFonts w:hint="eastAsia"/>
+          <w:b w:val="0"/>
+          <w:bCs w:val="0"/>
+          <w:color w:val="auto"/>
+          <w:sz w:val="22"/>
+          <w:szCs w:val="28"/>
+          <w:lang w:val="en-US" w:eastAsia="zh-CN"/>
+        </w:rPr>
+      </w:pPr>
+      <w:r>
+        <w:rPr>
+          <w:rFonts w:hint="eastAsia"/>
+          <w:b w:val="0"/>
+          <w:bCs w:val="0"/>
+          <w:color w:val="auto"/>
+          <w:sz w:val="22"/>
+          <w:szCs w:val="28"/>
+          <w:lang w:val="en-US" w:eastAsia="zh-CN"/>
+        </w:rPr>
+        <w:t>总结：这种方法没有什么缺点，只是需要一个多余的元素来包裹要居中的元素而已</w:t>
+      </w:r>
+    </w:p>
+    <w:p>
+      <w:pPr>
+        <w:widowControl w:val="0"/>
+        <w:numPr>
+          <w:numId w:val="0"/>
+        </w:numPr>
+        <w:ind w:leftChars="0"/>
+        <w:jc w:val="both"/>
+        <w:rPr>
+          <w:rFonts w:hint="eastAsia"/>
+          <w:b w:val="0"/>
+          <w:bCs w:val="0"/>
+          <w:color w:val="auto"/>
+          <w:sz w:val="22"/>
+          <w:szCs w:val="28"/>
+          <w:lang w:val="en-US" w:eastAsia="zh-CN"/>
+        </w:rPr>
+      </w:pPr>
+    </w:p>
+    <w:p>
+      <w:pPr>
+        <w:widowControl w:val="0"/>
+        <w:numPr>
+          <w:numId w:val="0"/>
+        </w:numPr>
+        <w:ind w:leftChars="0"/>
+        <w:jc w:val="both"/>
+        <w:rPr>
+          <w:rFonts w:hint="eastAsia"/>
+          <w:b w:val="0"/>
+          <w:bCs w:val="0"/>
+          <w:color w:val="auto"/>
+          <w:sz w:val="22"/>
+          <w:szCs w:val="28"/>
+          <w:lang w:val="en-US" w:eastAsia="zh-CN"/>
+        </w:rPr>
+      </w:pPr>
+    </w:p>
+    <w:p>
+      <w:pPr>
+        <w:widowControl w:val="0"/>
+        <w:numPr>
+          <w:ilvl w:val="0"/>
+          <w:numId w:val="6"/>
+        </w:numPr>
+        <w:tabs>
+          <w:tab w:val="clear" w:pos="312"/>
+        </w:tabs>
+        <w:ind w:left="0" w:leftChars="0" w:firstLine="0" w:firstLineChars="0"/>
+        <w:jc w:val="both"/>
+        <w:rPr>
+          <w:rFonts w:hint="eastAsia"/>
+          <w:b w:val="0"/>
+          <w:bCs w:val="0"/>
+          <w:color w:val="auto"/>
+          <w:sz w:val="22"/>
+          <w:szCs w:val="28"/>
+          <w:lang w:val="en-US" w:eastAsia="zh-CN"/>
+        </w:rPr>
+      </w:pPr>
+      <w:r>
+        <w:rPr>
+          <w:rFonts w:hint="eastAsia"/>
+          <w:b w:val="0"/>
+          <w:bCs w:val="0"/>
+          <w:color w:val="auto"/>
+          <w:sz w:val="22"/>
+          <w:szCs w:val="28"/>
+          <w:lang w:val="en-US" w:eastAsia="zh-CN"/>
+        </w:rPr>
+        <w:t>已知宽高，绝对定位</w:t>
+      </w:r>
+    </w:p>
+    <w:p>
+      <w:pPr>
+        <w:widowControl w:val="0"/>
+        <w:numPr>
+          <w:numId w:val="0"/>
+        </w:numPr>
+        <w:ind w:leftChars="0"/>
+        <w:jc w:val="both"/>
+        <w:rPr>
+          <w:rFonts w:hint="eastAsia"/>
+          <w:b w:val="0"/>
+          <w:bCs w:val="0"/>
+          <w:color w:val="auto"/>
+          <w:sz w:val="22"/>
+          <w:szCs w:val="28"/>
+          <w:lang w:val="en-US" w:eastAsia="zh-CN"/>
+        </w:rPr>
+      </w:pPr>
+      <w:r>
+        <w:rPr>
+          <w:rFonts w:hint="eastAsia"/>
+          <w:b w:val="0"/>
+          <w:bCs w:val="0"/>
+          <w:color w:val="auto"/>
+          <w:sz w:val="22"/>
+          <w:szCs w:val="28"/>
+          <w:lang w:val="en-US" w:eastAsia="zh-CN"/>
+        </w:rPr>
+        <w:fldChar w:fldCharType="begin"/>
+      </w:r>
+      <w:r>
+        <w:rPr>
+          <w:rFonts w:hint="eastAsia"/>
+          <w:b w:val="0"/>
+          <w:bCs w:val="0"/>
+          <w:color w:val="auto"/>
+          <w:sz w:val="22"/>
+          <w:szCs w:val="28"/>
+          <w:lang w:val="en-US" w:eastAsia="zh-CN"/>
+        </w:rPr>
+        <w:instrText xml:space="preserve"> HYPERLINK "https://www.cnblogs.com/2050/p/3392803.html" </w:instrText>
+      </w:r>
+      <w:r>
+        <w:rPr>
+          <w:rFonts w:hint="eastAsia"/>
+          <w:b w:val="0"/>
+          <w:bCs w:val="0"/>
+          <w:color w:val="auto"/>
+          <w:sz w:val="22"/>
+          <w:szCs w:val="28"/>
+          <w:lang w:val="en-US" w:eastAsia="zh-CN"/>
+        </w:rPr>
+        <w:fldChar w:fldCharType="separate"/>
+      </w:r>
+      <w:r>
+        <w:rPr>
+          <w:rStyle w:val="12"/>
+          <w:rFonts w:hint="eastAsia"/>
+          <w:b w:val="0"/>
+          <w:bCs w:val="0"/>
+          <w:sz w:val="22"/>
+          <w:szCs w:val="28"/>
+          <w:lang w:val="en-US" w:eastAsia="zh-CN"/>
+        </w:rPr>
+        <w:t>https://www.cnblogs.com/2050/p/3392803.html</w:t>
+      </w:r>
+      <w:r>
+        <w:rPr>
+          <w:rFonts w:hint="eastAsia"/>
+          <w:b w:val="0"/>
+          <w:bCs w:val="0"/>
+          <w:color w:val="auto"/>
+          <w:sz w:val="22"/>
+          <w:szCs w:val="28"/>
+          <w:lang w:val="en-US" w:eastAsia="zh-CN"/>
+        </w:rPr>
+        <w:fldChar w:fldCharType="end"/>
+      </w:r>
+      <w:r>
+        <w:rPr>
+          <w:rFonts w:hint="eastAsia"/>
+          <w:b w:val="0"/>
+          <w:bCs w:val="0"/>
+          <w:color w:val="auto"/>
+          <w:sz w:val="22"/>
+          <w:szCs w:val="28"/>
+          <w:lang w:val="en-US" w:eastAsia="zh-CN"/>
+        </w:rPr>
+        <w:t xml:space="preserve">  第6种方法</w:t>
+      </w:r>
+    </w:p>
+    <w:p>
+      <w:pPr>
+        <w:widowControl w:val="0"/>
+        <w:numPr>
+          <w:numId w:val="0"/>
+        </w:numPr>
+        <w:jc w:val="both"/>
+        <w:rPr>
+          <w:rFonts w:hint="eastAsia"/>
+          <w:b w:val="0"/>
+          <w:bCs w:val="0"/>
+          <w:color w:val="auto"/>
+          <w:sz w:val="22"/>
+          <w:szCs w:val="28"/>
+          <w:lang w:val="en-US" w:eastAsia="zh-CN"/>
+        </w:rPr>
+      </w:pPr>
+      <w:r>
+        <w:rPr>
+          <w:rFonts w:hint="eastAsia"/>
+          <w:b w:val="0"/>
+          <w:bCs w:val="0"/>
+          <w:color w:val="auto"/>
+          <w:sz w:val="22"/>
+          <w:szCs w:val="28"/>
+          <w:lang w:val="en-US" w:eastAsia="zh-CN"/>
+        </w:rPr>
+        <w:t>绝对定位进行居中的原理是通过把这个绝对定位元素的left或top的属性设为50%,这个时候元素并不是居中的，而是比居中的位置向右或向左偏了这个元素宽度或高度的一半的距离，所以需要使用一个负的margin-left或margin-top的值来把它拉回到居中的位置，这个负的margin值就取元素宽度或高度的一半。</w:t>
+      </w:r>
+    </w:p>
+    <w:p>
+      <w:pPr>
+        <w:widowControl w:val="0"/>
+        <w:numPr>
+          <w:numId w:val="0"/>
+        </w:numPr>
+        <w:jc w:val="both"/>
+        <w:rPr>
+          <w:rFonts w:hint="eastAsia"/>
+          <w:b w:val="0"/>
+          <w:bCs w:val="0"/>
+          <w:color w:val="auto"/>
+          <w:sz w:val="22"/>
+          <w:szCs w:val="28"/>
+          <w:lang w:val="en-US" w:eastAsia="zh-CN"/>
+        </w:rPr>
+      </w:pPr>
+    </w:p>
+    <w:p>
+      <w:pPr>
+        <w:widowControl w:val="0"/>
+        <w:numPr>
+          <w:numId w:val="0"/>
+        </w:numPr>
+        <w:ind w:leftChars="0"/>
+        <w:jc w:val="both"/>
+        <w:rPr>
+          <w:rFonts w:hint="eastAsia"/>
+          <w:b w:val="0"/>
+          <w:bCs w:val="0"/>
+          <w:color w:val="auto"/>
+          <w:sz w:val="22"/>
+          <w:szCs w:val="28"/>
+          <w:lang w:val="en-US" w:eastAsia="zh-CN"/>
+        </w:rPr>
+      </w:pPr>
+    </w:p>
+    <w:p>
+      <w:pPr>
+        <w:widowControl w:val="0"/>
+        <w:numPr>
+          <w:ilvl w:val="0"/>
+          <w:numId w:val="8"/>
+        </w:numPr>
+        <w:tabs>
+          <w:tab w:val="clear" w:pos="312"/>
+        </w:tabs>
+        <w:ind w:left="0" w:leftChars="0" w:firstLine="0" w:firstLineChars="0"/>
+        <w:jc w:val="both"/>
+        <w:rPr>
+          <w:rFonts w:hint="eastAsia"/>
+          <w:b/>
+          <w:bCs/>
+          <w:color w:val="FF0000"/>
+          <w:sz w:val="22"/>
+          <w:szCs w:val="28"/>
+          <w:lang w:val="en-US" w:eastAsia="zh-CN"/>
+        </w:rPr>
+      </w:pPr>
+      <w:r>
+        <w:rPr>
+          <w:rFonts w:hint="eastAsia"/>
+          <w:b/>
+          <w:bCs/>
+          <w:color w:val="FF0000"/>
+          <w:sz w:val="22"/>
+          <w:szCs w:val="28"/>
+          <w:lang w:val="en-US" w:eastAsia="zh-CN"/>
+        </w:rPr>
+        <w:t>垂直居中</w:t>
+      </w:r>
+    </w:p>
+    <w:p>
+      <w:pPr>
+        <w:widowControl w:val="0"/>
+        <w:numPr>
+          <w:numId w:val="0"/>
+        </w:numPr>
+        <w:ind w:leftChars="0"/>
+        <w:jc w:val="both"/>
+        <w:rPr>
+          <w:rFonts w:hint="eastAsia"/>
+          <w:b w:val="0"/>
+          <w:bCs w:val="0"/>
+          <w:color w:val="auto"/>
+          <w:sz w:val="22"/>
+          <w:szCs w:val="28"/>
+          <w:lang w:val="en-US" w:eastAsia="zh-CN"/>
+        </w:rPr>
+      </w:pPr>
+      <w:r>
+        <w:rPr>
+          <w:rFonts w:hint="eastAsia"/>
+          <w:b w:val="0"/>
+          <w:bCs w:val="0"/>
+          <w:color w:val="auto"/>
+          <w:sz w:val="22"/>
+          <w:szCs w:val="28"/>
+          <w:lang w:val="en-US" w:eastAsia="zh-CN"/>
+        </w:rPr>
+        <w:t>https://www.qianduan.net/css-to-achieve-the-vertical-center-of-the-five-kinds-of-methods/</w:t>
+      </w:r>
+    </w:p>
+    <w:p>
+      <w:pPr>
+        <w:widowControl w:val="0"/>
+        <w:numPr>
+          <w:numId w:val="0"/>
+        </w:numPr>
+        <w:ind w:leftChars="0"/>
+        <w:jc w:val="both"/>
+        <w:rPr>
+          <w:rFonts w:hint="eastAsia"/>
+          <w:b w:val="0"/>
+          <w:bCs w:val="0"/>
+          <w:color w:val="FF0000"/>
+          <w:sz w:val="22"/>
+          <w:szCs w:val="28"/>
+          <w:lang w:val="en-US" w:eastAsia="zh-CN"/>
+        </w:rPr>
+      </w:pPr>
+    </w:p>
+    <w:p>
+      <w:pPr>
+        <w:widowControl w:val="0"/>
+        <w:numPr>
+          <w:numId w:val="0"/>
+        </w:numPr>
+        <w:ind w:leftChars="0"/>
+        <w:jc w:val="both"/>
+        <w:rPr>
+          <w:rFonts w:hint="eastAsia"/>
+          <w:b w:val="0"/>
+          <w:bCs w:val="0"/>
+          <w:color w:val="FF0000"/>
+          <w:sz w:val="22"/>
+          <w:szCs w:val="28"/>
+          <w:lang w:val="en-US" w:eastAsia="zh-CN"/>
+        </w:rPr>
+      </w:pPr>
+      <w:r>
+        <w:rPr>
+          <w:rFonts w:hint="eastAsia"/>
+          <w:b w:val="0"/>
+          <w:bCs w:val="0"/>
+          <w:color w:val="FF0000"/>
+          <w:sz w:val="22"/>
+          <w:szCs w:val="28"/>
+          <w:lang w:val="en-US" w:eastAsia="zh-CN"/>
+        </w:rPr>
+        <w:t>（1）使用表格//试了一下，并不行</w:t>
+      </w:r>
+    </w:p>
+    <w:p>
+      <w:pPr>
+        <w:widowControl w:val="0"/>
+        <w:numPr>
+          <w:numId w:val="0"/>
+        </w:numPr>
+        <w:ind w:leftChars="0"/>
+        <w:jc w:val="both"/>
+        <w:rPr>
+          <w:rFonts w:hint="eastAsia"/>
+          <w:b w:val="0"/>
+          <w:bCs w:val="0"/>
+          <w:color w:val="auto"/>
+          <w:sz w:val="22"/>
+          <w:szCs w:val="28"/>
+          <w:lang w:val="en-US" w:eastAsia="zh-CN"/>
+        </w:rPr>
+      </w:pPr>
+      <w:r>
+        <w:rPr>
+          <w:rFonts w:hint="eastAsia"/>
+          <w:b w:val="0"/>
+          <w:bCs w:val="0"/>
+          <w:color w:val="auto"/>
+          <w:sz w:val="22"/>
+          <w:szCs w:val="28"/>
+          <w:lang w:val="en-US" w:eastAsia="zh-CN"/>
+        </w:rPr>
+        <w:t xml:space="preserve">如果你使用的是表格的话，那完全不用为各种居中问题而烦恼了，只要用到 </w:t>
+      </w:r>
+      <w:r>
+        <w:rPr>
+          <w:rFonts w:hint="eastAsia"/>
+          <w:b w:val="0"/>
+          <w:bCs w:val="0"/>
+          <w:color w:val="0070C0"/>
+          <w:sz w:val="22"/>
+          <w:szCs w:val="28"/>
+          <w:lang w:val="en-US" w:eastAsia="zh-CN"/>
+        </w:rPr>
+        <w:t>td</w:t>
+      </w:r>
+      <w:r>
+        <w:rPr>
+          <w:rFonts w:hint="eastAsia"/>
+          <w:b w:val="0"/>
+          <w:bCs w:val="0"/>
+          <w:color w:val="auto"/>
+          <w:sz w:val="22"/>
+          <w:szCs w:val="28"/>
+          <w:lang w:val="en-US" w:eastAsia="zh-CN"/>
+        </w:rPr>
+        <w:t>(也可能会用到 th)元素的 align="center" 以及 valign="middle" 这两个属性就可以完美的处理它里面内容的水平和垂直居中问题了,而且表格默认的就会对它里面的内容进行垂直居中。</w:t>
+      </w:r>
+    </w:p>
+    <w:p>
+      <w:pPr>
+        <w:widowControl w:val="0"/>
+        <w:numPr>
+          <w:numId w:val="0"/>
+        </w:numPr>
+        <w:ind w:leftChars="0"/>
+        <w:jc w:val="both"/>
+        <w:rPr>
+          <w:rFonts w:hint="eastAsia"/>
+          <w:b w:val="0"/>
+          <w:bCs w:val="0"/>
+          <w:color w:val="auto"/>
+          <w:sz w:val="22"/>
+          <w:szCs w:val="28"/>
+          <w:lang w:val="en-US" w:eastAsia="zh-CN"/>
+        </w:rPr>
+      </w:pPr>
+      <w:r>
+        <w:rPr>
+          <w:rFonts w:hint="eastAsia"/>
+          <w:b w:val="0"/>
+          <w:bCs w:val="0"/>
+          <w:color w:val="auto"/>
+          <w:sz w:val="22"/>
+          <w:szCs w:val="28"/>
+          <w:lang w:val="en-US" w:eastAsia="zh-CN"/>
+        </w:rPr>
+        <w:t>如果想在css中控制表格内容的居中，垂直居中可以使用 vertical-align:middle，至于水平居中，貌似css中是没有相对应的属性的,但是在IE6、7中我们可以使用text-align:center来对表格里的元素进行水平居中，IE8+以及谷歌、火狐等浏览器的text-align:center只对行内元素起作用，对块状元素无效。</w:t>
+      </w:r>
+    </w:p>
+    <w:p>
+      <w:pPr>
+        <w:widowControl w:val="0"/>
+        <w:numPr>
+          <w:numId w:val="0"/>
+        </w:numPr>
+        <w:ind w:leftChars="0"/>
+        <w:jc w:val="both"/>
+        <w:rPr>
+          <w:rFonts w:hint="eastAsia"/>
+          <w:b w:val="0"/>
+          <w:bCs w:val="0"/>
+          <w:color w:val="auto"/>
+          <w:sz w:val="22"/>
+          <w:szCs w:val="28"/>
+          <w:lang w:val="en-US" w:eastAsia="zh-CN"/>
+        </w:rPr>
+      </w:pPr>
+    </w:p>
+    <w:p>
+      <w:pPr>
+        <w:widowControl w:val="0"/>
+        <w:numPr>
+          <w:numId w:val="0"/>
+        </w:numPr>
+        <w:ind w:leftChars="0"/>
+        <w:jc w:val="both"/>
+        <w:rPr>
+          <w:rFonts w:hint="eastAsia"/>
+          <w:b w:val="0"/>
+          <w:bCs w:val="0"/>
+          <w:color w:val="auto"/>
+          <w:sz w:val="22"/>
+          <w:szCs w:val="28"/>
+          <w:lang w:val="en-US" w:eastAsia="zh-CN"/>
+        </w:rPr>
+      </w:pPr>
+      <w:r>
+        <w:rPr>
+          <w:rFonts w:hint="eastAsia"/>
+          <w:b w:val="0"/>
+          <w:bCs w:val="0"/>
+          <w:color w:val="auto"/>
+          <w:sz w:val="22"/>
+          <w:szCs w:val="28"/>
+          <w:lang w:val="en-US" w:eastAsia="zh-CN"/>
+        </w:rPr>
+        <w:t>（2）</w:t>
+      </w:r>
+    </w:p>
+    <w:p>
+      <w:pPr>
+        <w:widowControl w:val="0"/>
+        <w:numPr>
+          <w:numId w:val="0"/>
+        </w:numPr>
+        <w:ind w:leftChars="0"/>
+        <w:jc w:val="both"/>
+        <w:rPr>
+          <w:rFonts w:hint="eastAsia"/>
+          <w:b w:val="0"/>
+          <w:bCs w:val="0"/>
+          <w:color w:val="auto"/>
+          <w:sz w:val="22"/>
+          <w:szCs w:val="28"/>
+          <w:lang w:val="en-US" w:eastAsia="zh-CN"/>
+        </w:rPr>
+      </w:pPr>
+      <w:r>
+        <w:rPr>
+          <w:rFonts w:hint="eastAsia"/>
+          <w:b w:val="0"/>
+          <w:bCs w:val="0"/>
+          <w:color w:val="auto"/>
+          <w:sz w:val="22"/>
+          <w:szCs w:val="28"/>
+          <w:lang w:val="en-US" w:eastAsia="zh-CN"/>
+        </w:rPr>
+        <w:t>使用绝对定位来进行居中</w:t>
+      </w:r>
+    </w:p>
+    <w:p>
+      <w:pPr>
+        <w:widowControl w:val="0"/>
+        <w:numPr>
+          <w:numId w:val="0"/>
+        </w:numPr>
+        <w:ind w:leftChars="0"/>
+        <w:jc w:val="both"/>
+        <w:rPr>
+          <w:rFonts w:hint="eastAsia"/>
+          <w:b w:val="0"/>
+          <w:bCs w:val="0"/>
+          <w:color w:val="auto"/>
+          <w:sz w:val="22"/>
+          <w:szCs w:val="28"/>
+          <w:lang w:val="en-US" w:eastAsia="zh-CN"/>
+        </w:rPr>
+      </w:pPr>
+      <w:r>
+        <w:rPr>
+          <w:rFonts w:hint="eastAsia"/>
+          <w:b w:val="0"/>
+          <w:bCs w:val="0"/>
+          <w:color w:val="auto"/>
+          <w:sz w:val="22"/>
+          <w:szCs w:val="28"/>
+          <w:lang w:val="en-US" w:eastAsia="zh-CN"/>
+        </w:rPr>
+        <w:t>此法只适用于那些我们</w:t>
+      </w:r>
+      <w:r>
+        <w:rPr>
+          <w:rFonts w:hint="eastAsia"/>
+          <w:b w:val="0"/>
+          <w:bCs w:val="0"/>
+          <w:color w:val="0070C0"/>
+          <w:sz w:val="22"/>
+          <w:szCs w:val="28"/>
+          <w:lang w:val="en-US" w:eastAsia="zh-CN"/>
+        </w:rPr>
+        <w:t>已经知道它们的宽度或高度</w:t>
+      </w:r>
+      <w:r>
+        <w:rPr>
+          <w:rFonts w:hint="eastAsia"/>
+          <w:b w:val="0"/>
+          <w:bCs w:val="0"/>
+          <w:color w:val="auto"/>
+          <w:sz w:val="22"/>
+          <w:szCs w:val="28"/>
+          <w:lang w:val="en-US" w:eastAsia="zh-CN"/>
+        </w:rPr>
+        <w:t>的元素。</w:t>
+      </w:r>
+    </w:p>
+    <w:p>
+      <w:pPr>
+        <w:widowControl w:val="0"/>
+        <w:numPr>
+          <w:numId w:val="0"/>
+        </w:numPr>
+        <w:ind w:leftChars="0"/>
+        <w:jc w:val="both"/>
+        <w:rPr>
+          <w:rFonts w:hint="eastAsia"/>
+          <w:b w:val="0"/>
+          <w:bCs w:val="0"/>
+          <w:color w:val="auto"/>
+          <w:sz w:val="22"/>
+          <w:szCs w:val="28"/>
+          <w:lang w:val="en-US" w:eastAsia="zh-CN"/>
+        </w:rPr>
+      </w:pPr>
+      <w:r>
+        <w:rPr>
+          <w:rFonts w:hint="eastAsia"/>
+          <w:b w:val="0"/>
+          <w:bCs w:val="0"/>
+          <w:color w:val="auto"/>
+          <w:sz w:val="22"/>
+          <w:szCs w:val="28"/>
+          <w:lang w:val="en-US" w:eastAsia="zh-CN"/>
+        </w:rPr>
+        <w:t>绝对定位进行居中的原理是通过把这个绝对定位元素的left或top的属性设为50%,这个时候元素并不是居中的，而是比居中的位置向右或向左偏了这个元素宽度或高度的一半的距离，所以需要使用一个负的margin-left或margin-top的值来把它拉回到居中的位置，</w:t>
+      </w:r>
+      <w:bookmarkStart w:id="0" w:name="_GoBack"/>
+      <w:bookmarkEnd w:id="0"/>
+      <w:r>
+        <w:rPr>
+          <w:rFonts w:hint="eastAsia"/>
+          <w:b w:val="0"/>
+          <w:bCs w:val="0"/>
+          <w:color w:val="auto"/>
+          <w:sz w:val="22"/>
+          <w:szCs w:val="28"/>
+          <w:lang w:val="en-US" w:eastAsia="zh-CN"/>
+        </w:rPr>
+        <w:t>这个负的margin值就取元素宽度或高度的一半。</w:t>
+      </w:r>
+    </w:p>
+    <w:p>
+      <w:pPr>
+        <w:widowControl w:val="0"/>
+        <w:numPr>
+          <w:numId w:val="0"/>
+        </w:numPr>
+        <w:ind w:leftChars="0"/>
+        <w:jc w:val="both"/>
+        <w:rPr>
+          <w:rFonts w:hint="eastAsia"/>
+          <w:b w:val="0"/>
+          <w:bCs w:val="0"/>
+          <w:color w:val="auto"/>
+          <w:sz w:val="22"/>
+          <w:szCs w:val="28"/>
+          <w:lang w:val="en-US" w:eastAsia="zh-CN"/>
+        </w:rPr>
+      </w:pPr>
+    </w:p>
+    <w:p>
+      <w:pPr>
+        <w:widowControl w:val="0"/>
+        <w:numPr>
+          <w:numId w:val="0"/>
+        </w:numPr>
+        <w:ind w:leftChars="0"/>
+        <w:jc w:val="both"/>
+        <w:rPr>
+          <w:rFonts w:hint="eastAsia"/>
+          <w:b w:val="0"/>
+          <w:bCs w:val="0"/>
+          <w:color w:val="auto"/>
+          <w:sz w:val="22"/>
+          <w:szCs w:val="28"/>
+          <w:lang w:val="en-US" w:eastAsia="zh-CN"/>
+        </w:rPr>
+      </w:pPr>
+      <w:r>
+        <w:rPr>
+          <w:rFonts w:hint="eastAsia"/>
+          <w:b w:val="0"/>
+          <w:bCs w:val="0"/>
+          <w:color w:val="auto"/>
+          <w:sz w:val="22"/>
+          <w:szCs w:val="28"/>
+          <w:lang w:val="en-US" w:eastAsia="zh-CN"/>
+        </w:rPr>
+        <w:t>（3）</w:t>
+      </w:r>
+    </w:p>
+    <w:p>
+      <w:pPr>
+        <w:widowControl w:val="0"/>
+        <w:numPr>
+          <w:numId w:val="0"/>
+        </w:numPr>
+        <w:ind w:leftChars="0"/>
+        <w:jc w:val="both"/>
+        <w:rPr>
+          <w:rFonts w:hint="eastAsia"/>
+          <w:b w:val="0"/>
+          <w:bCs w:val="0"/>
+          <w:color w:val="auto"/>
+          <w:sz w:val="22"/>
+          <w:szCs w:val="28"/>
+          <w:lang w:val="en-US" w:eastAsia="zh-CN"/>
+        </w:rPr>
+      </w:pPr>
+      <w:r>
+        <w:rPr>
+          <w:rFonts w:hint="eastAsia"/>
+          <w:b w:val="0"/>
+          <w:bCs w:val="0"/>
+          <w:color w:val="auto"/>
+          <w:sz w:val="22"/>
+          <w:szCs w:val="28"/>
+          <w:lang w:val="en-US" w:eastAsia="zh-CN"/>
+        </w:rPr>
+        <w:t>使用display:table-cell来居中</w:t>
+      </w:r>
+    </w:p>
+    <w:p>
+      <w:pPr>
+        <w:widowControl w:val="0"/>
+        <w:numPr>
+          <w:numId w:val="0"/>
+        </w:numPr>
+        <w:ind w:leftChars="0"/>
+        <w:jc w:val="both"/>
+        <w:rPr>
+          <w:rFonts w:hint="eastAsia"/>
+          <w:b w:val="0"/>
+          <w:bCs w:val="0"/>
+          <w:color w:val="auto"/>
+          <w:sz w:val="22"/>
+          <w:szCs w:val="28"/>
+          <w:lang w:val="en-US" w:eastAsia="zh-CN"/>
+        </w:rPr>
+      </w:pPr>
+      <w:r>
+        <w:rPr>
+          <w:rFonts w:hint="eastAsia"/>
+          <w:b w:val="0"/>
+          <w:bCs w:val="0"/>
+          <w:color w:val="auto"/>
+          <w:sz w:val="22"/>
+          <w:szCs w:val="28"/>
+          <w:lang w:val="en-US" w:eastAsia="zh-CN"/>
+        </w:rPr>
+        <w:t>利用font-size来实现垂直居中</w:t>
+      </w:r>
+    </w:p>
+    <w:p>
+      <w:pPr>
+        <w:widowControl w:val="0"/>
+        <w:numPr>
+          <w:numId w:val="0"/>
+        </w:numPr>
+        <w:ind w:leftChars="0"/>
+        <w:jc w:val="both"/>
+        <w:rPr>
+          <w:rFonts w:hint="eastAsia"/>
+          <w:b w:val="0"/>
+          <w:bCs w:val="0"/>
+          <w:color w:val="auto"/>
+          <w:sz w:val="22"/>
+          <w:szCs w:val="28"/>
+          <w:lang w:val="en-US" w:eastAsia="zh-CN"/>
+        </w:rPr>
+      </w:pPr>
+      <w:r>
+        <w:rPr>
+          <w:rFonts w:hint="eastAsia"/>
+          <w:b w:val="0"/>
+          <w:bCs w:val="0"/>
+          <w:color w:val="auto"/>
+          <w:sz w:val="22"/>
+          <w:szCs w:val="28"/>
+          <w:lang w:val="en-US" w:eastAsia="zh-CN"/>
+        </w:rPr>
+        <w:t>如果父元素高度是已知的，要把它里面的子元素进行水平垂直居中，则可以使用这种方法，且子元素的宽度或高度都不必知道。</w:t>
+      </w:r>
+    </w:p>
+    <w:p>
+      <w:pPr>
+        <w:widowControl w:val="0"/>
+        <w:numPr>
+          <w:numId w:val="0"/>
+        </w:numPr>
+        <w:ind w:leftChars="0"/>
+        <w:jc w:val="both"/>
+        <w:rPr>
+          <w:rFonts w:hint="eastAsia"/>
+          <w:b w:val="0"/>
+          <w:bCs w:val="0"/>
+          <w:color w:val="auto"/>
+          <w:sz w:val="22"/>
+          <w:szCs w:val="28"/>
+          <w:lang w:val="en-US" w:eastAsia="zh-CN"/>
+        </w:rPr>
+      </w:pPr>
+      <w:r>
+        <w:rPr>
+          <w:rFonts w:hint="eastAsia"/>
+          <w:b w:val="0"/>
+          <w:bCs w:val="0"/>
+          <w:color w:val="auto"/>
+          <w:sz w:val="22"/>
+          <w:szCs w:val="28"/>
+          <w:lang w:val="en-US" w:eastAsia="zh-CN"/>
+        </w:rPr>
+        <w:t>该方法只对IE6和IE7有效。</w:t>
+      </w:r>
+    </w:p>
+    <w:p>
+      <w:pPr>
+        <w:widowControl w:val="0"/>
+        <w:numPr>
+          <w:numId w:val="0"/>
+        </w:numPr>
+        <w:ind w:leftChars="0"/>
+        <w:jc w:val="both"/>
+        <w:rPr>
+          <w:rFonts w:hint="eastAsia"/>
+          <w:b w:val="0"/>
+          <w:bCs w:val="0"/>
+          <w:color w:val="auto"/>
+          <w:sz w:val="22"/>
+          <w:szCs w:val="28"/>
+          <w:lang w:val="en-US" w:eastAsia="zh-CN"/>
+        </w:rPr>
+      </w:pPr>
+      <w:r>
+        <w:rPr>
+          <w:rFonts w:hint="eastAsia"/>
+          <w:b w:val="0"/>
+          <w:bCs w:val="0"/>
+          <w:color w:val="auto"/>
+          <w:sz w:val="22"/>
+          <w:szCs w:val="28"/>
+          <w:lang w:val="en-US" w:eastAsia="zh-CN"/>
+        </w:rPr>
+        <w:t>该方法的要点是给父元素设一个合适的font-size的值，这个值的取值为该父元素的高度除以1.14得到的值，并且子元素必须 是一个inline或inline-block元素，需要加上vertical-align:middle属性。</w:t>
+      </w:r>
+    </w:p>
+    <w:p>
+      <w:pPr>
+        <w:widowControl w:val="0"/>
+        <w:numPr>
+          <w:numId w:val="0"/>
+        </w:numPr>
+        <w:ind w:leftChars="0"/>
+        <w:jc w:val="both"/>
+        <w:rPr>
+          <w:rFonts w:hint="eastAsia"/>
+          <w:b w:val="0"/>
+          <w:bCs w:val="0"/>
+          <w:color w:val="auto"/>
+          <w:sz w:val="22"/>
+          <w:szCs w:val="28"/>
+          <w:lang w:val="en-US" w:eastAsia="zh-CN"/>
+        </w:rPr>
+      </w:pPr>
+      <w:r>
+        <w:rPr>
+          <w:rFonts w:hint="eastAsia"/>
+          <w:b w:val="0"/>
+          <w:bCs w:val="0"/>
+          <w:color w:val="auto"/>
+          <w:sz w:val="22"/>
+          <w:szCs w:val="28"/>
+          <w:lang w:val="en-US" w:eastAsia="zh-CN"/>
+        </w:rPr>
+        <w:t>至于为什么是除以1.14而不是其他的数，还真没有人知道，你只需要记住1.14这个数就行了。</w:t>
+      </w:r>
+    </w:p>
+    <w:p>
+      <w:pPr>
+        <w:widowControl w:val="0"/>
+        <w:numPr>
+          <w:numId w:val="0"/>
+        </w:numPr>
+        <w:ind w:leftChars="0"/>
+        <w:jc w:val="both"/>
+        <w:rPr>
+          <w:rFonts w:hint="eastAsia"/>
+          <w:b w:val="0"/>
+          <w:bCs w:val="0"/>
+          <w:color w:val="auto"/>
+          <w:sz w:val="22"/>
+          <w:szCs w:val="28"/>
+          <w:lang w:val="en-US" w:eastAsia="zh-CN"/>
+        </w:rPr>
+      </w:pPr>
+    </w:p>
+    <w:p>
+      <w:pPr>
+        <w:widowControl w:val="0"/>
+        <w:numPr>
+          <w:numId w:val="0"/>
+        </w:numPr>
+        <w:ind w:leftChars="0"/>
+        <w:jc w:val="both"/>
+        <w:rPr>
+          <w:rFonts w:hint="eastAsia"/>
+          <w:b w:val="0"/>
+          <w:bCs w:val="0"/>
+          <w:color w:val="auto"/>
+          <w:sz w:val="22"/>
+          <w:szCs w:val="28"/>
+          <w:lang w:val="en-US" w:eastAsia="zh-CN"/>
+        </w:rPr>
+      </w:pPr>
+    </w:p>
+    <w:p>
+      <w:pPr>
+        <w:widowControl w:val="0"/>
+        <w:numPr>
+          <w:ilvl w:val="0"/>
+          <w:numId w:val="8"/>
+        </w:numPr>
+        <w:tabs>
+          <w:tab w:val="clear" w:pos="312"/>
+        </w:tabs>
+        <w:ind w:left="0" w:leftChars="0" w:firstLine="0" w:firstLineChars="0"/>
+        <w:jc w:val="both"/>
+        <w:rPr>
+          <w:rFonts w:hint="eastAsia"/>
+          <w:b/>
+          <w:bCs/>
+          <w:color w:val="0070C0"/>
+          <w:sz w:val="22"/>
+          <w:szCs w:val="28"/>
+          <w:lang w:val="en-US" w:eastAsia="zh-CN"/>
+        </w:rPr>
+      </w:pPr>
+      <w:r>
+        <w:rPr>
+          <w:rFonts w:hint="eastAsia"/>
+          <w:b/>
+          <w:bCs/>
+          <w:color w:val="0070C0"/>
+          <w:sz w:val="22"/>
+          <w:szCs w:val="28"/>
+          <w:lang w:val="en-US" w:eastAsia="zh-CN"/>
+        </w:rPr>
+        <w:t>注意：</w:t>
+      </w:r>
+    </w:p>
+    <w:p>
+      <w:pPr>
+        <w:widowControl w:val="0"/>
+        <w:numPr>
+          <w:numId w:val="0"/>
+        </w:numPr>
+        <w:ind w:leftChars="0"/>
+        <w:jc w:val="both"/>
+        <w:rPr>
+          <w:rFonts w:hint="eastAsia"/>
+          <w:b w:val="0"/>
+          <w:bCs w:val="0"/>
+          <w:color w:val="auto"/>
+          <w:sz w:val="22"/>
+          <w:szCs w:val="28"/>
+          <w:lang w:val="en-US" w:eastAsia="zh-CN"/>
+        </w:rPr>
+      </w:pPr>
+      <w:r>
+        <w:rPr>
+          <w:rFonts w:hint="eastAsia"/>
+          <w:b w:val="0"/>
+          <w:bCs w:val="0"/>
+          <w:color w:val="auto"/>
+          <w:sz w:val="22"/>
+          <w:szCs w:val="28"/>
+          <w:lang w:val="en-US" w:eastAsia="zh-CN"/>
+        </w:rPr>
+        <w:t>Margin: 0 auto ; 对浮动元素或绝对定位元素无效, 对没有设置宽高的元素无效</w:t>
+      </w:r>
+    </w:p>
+    <w:p>
+      <w:pPr>
+        <w:widowControl w:val="0"/>
+        <w:numPr>
+          <w:numId w:val="0"/>
+        </w:numPr>
+        <w:ind w:left="1320" w:leftChars="0" w:hanging="1320" w:hangingChars="600"/>
+        <w:jc w:val="both"/>
+        <w:rPr>
+          <w:rFonts w:hint="eastAsia"/>
+          <w:b w:val="0"/>
+          <w:bCs w:val="0"/>
+          <w:color w:val="auto"/>
+          <w:sz w:val="22"/>
+          <w:szCs w:val="28"/>
+          <w:lang w:val="en-US" w:eastAsia="zh-CN"/>
+        </w:rPr>
+      </w:pPr>
+      <w:r>
+        <w:rPr>
+          <w:rFonts w:hint="eastAsia"/>
+          <w:b w:val="0"/>
+          <w:bCs w:val="0"/>
+          <w:color w:val="auto"/>
+          <w:sz w:val="22"/>
+          <w:szCs w:val="28"/>
+          <w:lang w:val="en-US" w:eastAsia="zh-CN"/>
+        </w:rPr>
+        <w:t>Left:50%  //这种百分比无论何时都是相对父元素的宽度来算的，即使是在flot:left的情下，也是相对于父元素的宽度计算的。比如这句就是离左边的距离是父元素宽度的一半</w:t>
+      </w:r>
+    </w:p>
+    <w:p>
+      <w:pPr>
+        <w:widowControl w:val="0"/>
+        <w:numPr>
+          <w:numId w:val="0"/>
+        </w:numPr>
+        <w:ind w:leftChars="0"/>
+        <w:jc w:val="both"/>
+        <w:rPr>
+          <w:rFonts w:hint="eastAsia"/>
+          <w:b w:val="0"/>
+          <w:bCs w:val="0"/>
+          <w:color w:val="auto"/>
+          <w:sz w:val="22"/>
+          <w:szCs w:val="28"/>
+          <w:lang w:val="en-US" w:eastAsia="zh-CN"/>
+        </w:rPr>
+      </w:pPr>
+      <w:r>
+        <w:rPr>
+          <w:rFonts w:hint="eastAsia"/>
+          <w:b w:val="0"/>
+          <w:bCs w:val="0"/>
+          <w:color w:val="auto"/>
+          <w:sz w:val="22"/>
+          <w:szCs w:val="28"/>
+          <w:lang w:val="en-US" w:eastAsia="zh-CN"/>
+        </w:rPr>
+        <w:t>/*如果使用absoulte或fixed定位的话，必须指定 left、right、 top、 bottom 属性中的至少一个，否则left/right/top/bottom属性会使用它们的默认值 auto ，这将导致对象遵从正常的HTML布局规则，在前一个对象之后立即被呈递，简单讲就是都变成relative*/</w:t>
+      </w:r>
+    </w:p>
+    <w:p>
+      <w:pPr>
+        <w:widowControl w:val="0"/>
+        <w:numPr>
+          <w:numId w:val="0"/>
+        </w:numPr>
+        <w:ind w:leftChars="0"/>
+        <w:jc w:val="both"/>
+        <w:rPr>
+          <w:rFonts w:hint="eastAsia"/>
+          <w:b w:val="0"/>
+          <w:bCs w:val="0"/>
+          <w:color w:val="auto"/>
+          <w:sz w:val="22"/>
+          <w:szCs w:val="28"/>
+          <w:lang w:val="en-US" w:eastAsia="zh-CN"/>
+        </w:rPr>
+      </w:pPr>
+    </w:p>
+    <w:p>
+      <w:pPr>
+        <w:widowControl w:val="0"/>
+        <w:numPr>
+          <w:numId w:val="0"/>
+        </w:numPr>
+        <w:ind w:leftChars="0"/>
+        <w:jc w:val="both"/>
+        <w:rPr>
+          <w:rFonts w:hint="eastAsia"/>
+          <w:b w:val="0"/>
+          <w:bCs w:val="0"/>
+          <w:color w:val="auto"/>
+          <w:sz w:val="22"/>
+          <w:szCs w:val="28"/>
+          <w:lang w:val="en-US" w:eastAsia="zh-CN"/>
+        </w:rPr>
+      </w:pPr>
+      <w:r>
+        <w:rPr>
+          <w:rFonts w:hint="eastAsia"/>
+          <w:b w:val="0"/>
+          <w:bCs w:val="0"/>
+          <w:color w:val="auto"/>
+          <w:sz w:val="22"/>
+          <w:szCs w:val="28"/>
+          <w:lang w:val="en-US" w:eastAsia="zh-CN"/>
+        </w:rPr>
+        <w:t>9.</w:t>
+      </w:r>
+    </w:p>
+    <w:p>
+      <w:pPr>
+        <w:widowControl w:val="0"/>
+        <w:numPr>
+          <w:numId w:val="0"/>
+        </w:numPr>
+        <w:ind w:leftChars="0"/>
+        <w:jc w:val="both"/>
+        <w:rPr>
+          <w:rFonts w:hint="eastAsia"/>
+          <w:b w:val="0"/>
+          <w:bCs w:val="0"/>
+          <w:color w:val="auto"/>
+          <w:sz w:val="22"/>
+          <w:szCs w:val="28"/>
+          <w:lang w:val="en-US" w:eastAsia="zh-CN"/>
+        </w:rPr>
+      </w:pPr>
+      <w:r>
+        <w:rPr>
+          <w:rFonts w:hint="eastAsia"/>
+          <w:b w:val="0"/>
+          <w:bCs w:val="0"/>
+          <w:color w:val="auto"/>
+          <w:sz w:val="22"/>
+          <w:szCs w:val="28"/>
+          <w:lang w:val="en-US" w:eastAsia="zh-CN"/>
+        </w:rPr>
+        <w:t>&lt;fieldset&gt; 标签将表单内容的一部分打包，生成一组相关表单的字段。</w:t>
+      </w:r>
+    </w:p>
+    <w:p>
+      <w:pPr>
+        <w:widowControl w:val="0"/>
+        <w:numPr>
+          <w:numId w:val="0"/>
+        </w:numPr>
+        <w:ind w:leftChars="0"/>
+        <w:jc w:val="both"/>
+        <w:rPr>
+          <w:rFonts w:hint="eastAsia"/>
+          <w:b w:val="0"/>
+          <w:bCs w:val="0"/>
+          <w:color w:val="auto"/>
+          <w:sz w:val="22"/>
+          <w:szCs w:val="28"/>
+          <w:lang w:val="en-US" w:eastAsia="zh-CN"/>
+        </w:rPr>
+      </w:pPr>
+      <w:r>
+        <w:rPr>
+          <w:rFonts w:hint="eastAsia"/>
+          <w:b w:val="0"/>
+          <w:bCs w:val="0"/>
+          <w:color w:val="auto"/>
+          <w:sz w:val="22"/>
+          <w:szCs w:val="28"/>
+          <w:lang w:val="en-US" w:eastAsia="zh-CN"/>
+        </w:rPr>
+        <w:t>当一组表单元素放到 &lt;fieldset&gt; 标签内时，浏览器会以特殊方式来显示它们，它们可能有特殊的边界、3D 效果，或者甚至可创建一个子表单来处理这些元素。</w:t>
+      </w:r>
+    </w:p>
+    <w:p>
+      <w:pPr>
+        <w:widowControl w:val="0"/>
+        <w:numPr>
+          <w:numId w:val="0"/>
+        </w:numPr>
+        <w:ind w:leftChars="0"/>
+        <w:jc w:val="both"/>
+        <w:rPr>
+          <w:rFonts w:hint="eastAsia"/>
+          <w:b w:val="0"/>
+          <w:bCs w:val="0"/>
+          <w:color w:val="auto"/>
+          <w:sz w:val="22"/>
+          <w:szCs w:val="28"/>
+          <w:lang w:val="en-US" w:eastAsia="zh-CN"/>
+        </w:rPr>
+      </w:pPr>
+    </w:p>
+    <w:p>
+      <w:pPr>
+        <w:widowControl w:val="0"/>
+        <w:numPr>
+          <w:numId w:val="0"/>
+        </w:numPr>
+        <w:ind w:leftChars="0"/>
+        <w:jc w:val="both"/>
+        <w:rPr>
+          <w:rFonts w:hint="eastAsia"/>
+          <w:b w:val="0"/>
+          <w:bCs w:val="0"/>
+          <w:color w:val="auto"/>
+          <w:sz w:val="22"/>
+          <w:szCs w:val="28"/>
+          <w:lang w:val="en-US" w:eastAsia="zh-CN"/>
+        </w:rPr>
+      </w:pPr>
+      <w:r>
+        <w:rPr>
+          <w:rFonts w:hint="eastAsia"/>
+          <w:b w:val="0"/>
+          <w:bCs w:val="0"/>
+          <w:color w:val="auto"/>
+          <w:sz w:val="22"/>
+          <w:szCs w:val="28"/>
+          <w:lang w:val="en-US" w:eastAsia="zh-CN"/>
+        </w:rPr>
+        <w:t>10.</w:t>
+      </w:r>
+    </w:p>
+    <w:p>
+      <w:pPr>
+        <w:widowControl w:val="0"/>
+        <w:numPr>
+          <w:numId w:val="0"/>
+        </w:numPr>
+        <w:ind w:leftChars="0"/>
+        <w:jc w:val="both"/>
+        <w:rPr>
+          <w:rFonts w:hint="eastAsia"/>
+          <w:b w:val="0"/>
+          <w:bCs w:val="0"/>
+          <w:color w:val="auto"/>
+          <w:sz w:val="22"/>
+          <w:szCs w:val="28"/>
+          <w:lang w:val="en-US" w:eastAsia="zh-CN"/>
+        </w:rPr>
+      </w:pPr>
+      <w:r>
+        <w:rPr>
+          <w:rFonts w:hint="eastAsia"/>
+          <w:b w:val="0"/>
+          <w:bCs w:val="0"/>
+          <w:color w:val="auto"/>
+          <w:sz w:val="22"/>
+          <w:szCs w:val="28"/>
+          <w:lang w:val="en-US" w:eastAsia="zh-CN"/>
+        </w:rPr>
+        <w:t>&lt;dl&gt; 标签定义了定义列表（definition list）。</w:t>
+      </w:r>
+    </w:p>
+    <w:p>
+      <w:pPr>
+        <w:widowControl w:val="0"/>
+        <w:numPr>
+          <w:numId w:val="0"/>
+        </w:numPr>
+        <w:ind w:leftChars="0"/>
+        <w:jc w:val="both"/>
+        <w:rPr>
+          <w:rFonts w:hint="eastAsia"/>
+          <w:b w:val="0"/>
+          <w:bCs w:val="0"/>
+          <w:color w:val="auto"/>
+          <w:sz w:val="22"/>
+          <w:szCs w:val="28"/>
+          <w:lang w:val="en-US" w:eastAsia="zh-CN"/>
+        </w:rPr>
+      </w:pPr>
+      <w:r>
+        <w:rPr>
+          <w:rFonts w:hint="eastAsia"/>
+          <w:b w:val="0"/>
+          <w:bCs w:val="0"/>
+          <w:color w:val="auto"/>
+          <w:sz w:val="22"/>
+          <w:szCs w:val="28"/>
+          <w:lang w:val="en-US" w:eastAsia="zh-CN"/>
+        </w:rPr>
+        <w:t>&lt;dl&gt; 标签用于结合 </w:t>
+      </w:r>
+      <w:r>
+        <w:rPr>
+          <w:rFonts w:hint="eastAsia"/>
+          <w:b w:val="0"/>
+          <w:bCs w:val="0"/>
+          <w:color w:val="auto"/>
+          <w:sz w:val="22"/>
+          <w:szCs w:val="28"/>
+          <w:lang w:val="en-US" w:eastAsia="zh-CN"/>
+        </w:rPr>
+        <w:fldChar w:fldCharType="begin"/>
+      </w:r>
+      <w:r>
+        <w:rPr>
+          <w:rFonts w:hint="eastAsia"/>
+          <w:b w:val="0"/>
+          <w:bCs w:val="0"/>
+          <w:color w:val="auto"/>
+          <w:sz w:val="22"/>
+          <w:szCs w:val="28"/>
+          <w:lang w:val="en-US" w:eastAsia="zh-CN"/>
+        </w:rPr>
+        <w:instrText xml:space="preserve"> HYPERLINK "http://www.w3school.com.cn/tags/tag_dt.asp" \o "HTML &lt;dt&gt; 标签" </w:instrText>
+      </w:r>
+      <w:r>
+        <w:rPr>
+          <w:rFonts w:hint="eastAsia"/>
+          <w:b w:val="0"/>
+          <w:bCs w:val="0"/>
+          <w:color w:val="auto"/>
+          <w:sz w:val="22"/>
+          <w:szCs w:val="28"/>
+          <w:lang w:val="en-US" w:eastAsia="zh-CN"/>
+        </w:rPr>
+        <w:fldChar w:fldCharType="separate"/>
+      </w:r>
+      <w:r>
+        <w:rPr>
+          <w:rFonts w:hint="eastAsia"/>
+          <w:b w:val="0"/>
+          <w:bCs w:val="0"/>
+          <w:color w:val="auto"/>
+          <w:sz w:val="22"/>
+          <w:szCs w:val="28"/>
+          <w:lang w:val="en-US" w:eastAsia="zh-CN"/>
+        </w:rPr>
+        <w:t>&lt;dt&gt;</w:t>
+      </w:r>
+      <w:r>
+        <w:rPr>
+          <w:rFonts w:hint="eastAsia"/>
+          <w:b w:val="0"/>
+          <w:bCs w:val="0"/>
+          <w:color w:val="auto"/>
+          <w:sz w:val="22"/>
+          <w:szCs w:val="28"/>
+          <w:lang w:val="en-US" w:eastAsia="zh-CN"/>
+        </w:rPr>
+        <w:fldChar w:fldCharType="end"/>
+      </w:r>
+      <w:r>
+        <w:rPr>
+          <w:rFonts w:hint="eastAsia"/>
+          <w:b w:val="0"/>
+          <w:bCs w:val="0"/>
+          <w:color w:val="auto"/>
+          <w:sz w:val="22"/>
+          <w:szCs w:val="28"/>
+          <w:lang w:val="en-US" w:eastAsia="zh-CN"/>
+        </w:rPr>
+        <w:t> （定义列表中的项目）和 </w:t>
+      </w:r>
+      <w:r>
+        <w:rPr>
+          <w:rFonts w:hint="eastAsia"/>
+          <w:b w:val="0"/>
+          <w:bCs w:val="0"/>
+          <w:color w:val="auto"/>
+          <w:sz w:val="22"/>
+          <w:szCs w:val="28"/>
+          <w:lang w:val="en-US" w:eastAsia="zh-CN"/>
+        </w:rPr>
+        <w:fldChar w:fldCharType="begin"/>
+      </w:r>
+      <w:r>
+        <w:rPr>
+          <w:rFonts w:hint="eastAsia"/>
+          <w:b w:val="0"/>
+          <w:bCs w:val="0"/>
+          <w:color w:val="auto"/>
+          <w:sz w:val="22"/>
+          <w:szCs w:val="28"/>
+          <w:lang w:val="en-US" w:eastAsia="zh-CN"/>
+        </w:rPr>
+        <w:instrText xml:space="preserve"> HYPERLINK "http://www.w3school.com.cn/tags/tag_dd.asp" \o "HTML &lt;dd&gt; 标签" </w:instrText>
+      </w:r>
+      <w:r>
+        <w:rPr>
+          <w:rFonts w:hint="eastAsia"/>
+          <w:b w:val="0"/>
+          <w:bCs w:val="0"/>
+          <w:color w:val="auto"/>
+          <w:sz w:val="22"/>
+          <w:szCs w:val="28"/>
+          <w:lang w:val="en-US" w:eastAsia="zh-CN"/>
+        </w:rPr>
+        <w:fldChar w:fldCharType="separate"/>
+      </w:r>
+      <w:r>
+        <w:rPr>
+          <w:rFonts w:hint="eastAsia"/>
+          <w:b w:val="0"/>
+          <w:bCs w:val="0"/>
+          <w:color w:val="auto"/>
+          <w:sz w:val="22"/>
+          <w:szCs w:val="28"/>
+          <w:lang w:val="en-US" w:eastAsia="zh-CN"/>
+        </w:rPr>
+        <w:t>&lt;dd&gt;</w:t>
+      </w:r>
+      <w:r>
+        <w:rPr>
+          <w:rFonts w:hint="eastAsia"/>
+          <w:b w:val="0"/>
+          <w:bCs w:val="0"/>
+          <w:color w:val="auto"/>
+          <w:sz w:val="22"/>
+          <w:szCs w:val="28"/>
+          <w:lang w:val="en-US" w:eastAsia="zh-CN"/>
+        </w:rPr>
+        <w:fldChar w:fldCharType="end"/>
+      </w:r>
+      <w:r>
+        <w:rPr>
+          <w:rFonts w:hint="eastAsia"/>
+          <w:b w:val="0"/>
+          <w:bCs w:val="0"/>
+          <w:color w:val="auto"/>
+          <w:sz w:val="22"/>
+          <w:szCs w:val="28"/>
+          <w:lang w:val="en-US" w:eastAsia="zh-CN"/>
+        </w:rPr>
+        <w:t> （描述列表中的项目）。</w:t>
+      </w:r>
+    </w:p>
+    <w:p>
+      <w:pPr>
+        <w:widowControl w:val="0"/>
+        <w:numPr>
+          <w:numId w:val="0"/>
+        </w:numPr>
+        <w:ind w:leftChars="0"/>
+        <w:jc w:val="both"/>
+        <w:rPr>
+          <w:rFonts w:hint="eastAsia"/>
+          <w:b/>
+          <w:bCs/>
+          <w:color w:val="auto"/>
+          <w:sz w:val="22"/>
+          <w:szCs w:val="28"/>
+          <w:lang w:val="en-US" w:eastAsia="zh-CN"/>
+        </w:rPr>
+      </w:pPr>
+    </w:p>
+    <w:p>
+      <w:pPr>
+        <w:widowControl w:val="0"/>
+        <w:numPr>
+          <w:numId w:val="0"/>
+        </w:numPr>
+        <w:ind w:leftChars="0"/>
+        <w:jc w:val="both"/>
+        <w:rPr>
+          <w:rFonts w:hint="eastAsia"/>
+          <w:b/>
+          <w:bCs/>
+          <w:color w:val="auto"/>
+          <w:sz w:val="22"/>
+          <w:szCs w:val="28"/>
+          <w:lang w:val="en-US" w:eastAsia="zh-CN"/>
+        </w:rPr>
+      </w:pPr>
+      <w:r>
+        <w:rPr>
+          <w:rFonts w:hint="eastAsia"/>
+          <w:b/>
+          <w:bCs/>
+          <w:color w:val="auto"/>
+          <w:sz w:val="22"/>
+          <w:szCs w:val="28"/>
+          <w:lang w:val="en-US" w:eastAsia="zh-CN"/>
+        </w:rPr>
+        <w:t>11.&lt;hr/&gt;</w:t>
+      </w:r>
+    </w:p>
+    <w:p>
+      <w:pPr>
+        <w:widowControl w:val="0"/>
+        <w:numPr>
+          <w:numId w:val="0"/>
+        </w:numPr>
+        <w:ind w:leftChars="0"/>
+        <w:jc w:val="both"/>
+        <w:rPr>
+          <w:rFonts w:hint="eastAsia"/>
+          <w:b w:val="0"/>
+          <w:bCs w:val="0"/>
+          <w:color w:val="auto"/>
+          <w:sz w:val="22"/>
+          <w:szCs w:val="28"/>
+          <w:lang w:val="en-US" w:eastAsia="zh-CN"/>
+        </w:rPr>
+      </w:pPr>
+      <w:r>
+        <w:rPr>
+          <w:rFonts w:hint="eastAsia"/>
+          <w:b w:val="0"/>
+          <w:bCs w:val="0"/>
+          <w:color w:val="auto"/>
+          <w:sz w:val="22"/>
+          <w:szCs w:val="28"/>
+          <w:lang w:val="en-US" w:eastAsia="zh-CN"/>
+        </w:rPr>
+        <w:t xml:space="preserve">&lt;hr noshade="noshade"  /&gt;:  画一条线 </w:t>
+      </w:r>
+    </w:p>
     <w:sectPr>
       <w:pgSz w:w="11906" w:h="16838"/>
       <w:pgMar w:top="1440" w:right="1800" w:bottom="1440" w:left="1800" w:header="851" w:footer="992" w:gutter="0"/>
@@ -5809,6 +8606,18 @@
     </w:lvl>
   </w:abstractNum>
   <w:abstractNum w:abstractNumId="3">
+    <w:nsid w:val="E4F3ADE7"/>
+    <w:multiLevelType w:val="singleLevel"/>
+    <w:tmpl w:val="E4F3ADE7"/>
+    <w:lvl w:ilvl="0" w:tentative="0">
+      <w:start w:val="1"/>
+      <w:numFmt w:val="decimal"/>
+      <w:suff w:val="nothing"/>
+      <w:lvlText w:val="%1、"/>
+      <w:lvlJc w:val="left"/>
+    </w:lvl>
+  </w:abstractNum>
+  <w:abstractNum w:abstractNumId="4">
     <w:nsid w:val="FBD983C9"/>
     <w:multiLevelType w:val="singleLevel"/>
     <w:tmpl w:val="FBD983C9"/>
@@ -5824,7 +8633,7 @@
       </w:pPr>
     </w:lvl>
   </w:abstractNum>
-  <w:abstractNum w:abstractNumId="4">
+  <w:abstractNum w:abstractNumId="5">
     <w:nsid w:val="4E813E56"/>
     <w:multiLevelType w:val="singleLevel"/>
     <w:tmpl w:val="4E813E56"/>
@@ -5836,7 +8645,7 @@
       <w:lvlJc w:val="left"/>
     </w:lvl>
   </w:abstractNum>
-  <w:abstractNum w:abstractNumId="5">
+  <w:abstractNum w:abstractNumId="6">
     <w:nsid w:val="62EA0B0D"/>
     <w:multiLevelType w:val="singleLevel"/>
     <w:tmpl w:val="62EA0B0D"/>
@@ -5852,7 +8661,7 @@
       </w:pPr>
     </w:lvl>
   </w:abstractNum>
-  <w:abstractNum w:abstractNumId="6">
+  <w:abstractNum w:abstractNumId="7">
     <w:nsid w:val="64DBB45C"/>
     <w:multiLevelType w:val="singleLevel"/>
     <w:tmpl w:val="64DBB45C"/>
@@ -5868,7 +8677,19 @@
       </w:pPr>
     </w:lvl>
   </w:abstractNum>
-  <w:abstractNum w:abstractNumId="7">
+  <w:abstractNum w:abstractNumId="8">
+    <w:nsid w:val="682897FF"/>
+    <w:multiLevelType w:val="singleLevel"/>
+    <w:tmpl w:val="682897FF"/>
+    <w:lvl w:ilvl="0" w:tentative="0">
+      <w:start w:val="2"/>
+      <w:numFmt w:val="decimal"/>
+      <w:suff w:val="space"/>
+      <w:lvlText w:val="(%1)"/>
+      <w:lvlJc w:val="left"/>
+    </w:lvl>
+  </w:abstractNum>
+  <w:abstractNum w:abstractNumId="9">
     <w:nsid w:val="6AFFD856"/>
     <w:multiLevelType w:val="singleLevel"/>
     <w:tmpl w:val="6AFFD856"/>
@@ -5881,10 +8702,10 @@
     </w:lvl>
   </w:abstractNum>
   <w:num w:numId="1">
-    <w:abstractNumId w:val="7"/>
+    <w:abstractNumId w:val="9"/>
   </w:num>
   <w:num w:numId="2">
-    <w:abstractNumId w:val="4"/>
+    <w:abstractNumId w:val="5"/>
   </w:num>
   <w:num w:numId="3">
     <w:abstractNumId w:val="1"/>
@@ -5893,16 +8714,22 @@
     <w:abstractNumId w:val="0"/>
   </w:num>
   <w:num w:numId="5">
-    <w:abstractNumId w:val="6"/>
+    <w:abstractNumId w:val="7"/>
   </w:num>
   <w:num w:numId="6">
     <w:abstractNumId w:val="2"/>
   </w:num>
   <w:num w:numId="7">
-    <w:abstractNumId w:val="3"/>
+    <w:abstractNumId w:val="4"/>
   </w:num>
   <w:num w:numId="8">
-    <w:abstractNumId w:val="5"/>
+    <w:abstractNumId w:val="6"/>
+  </w:num>
+  <w:num w:numId="9">
+    <w:abstractNumId w:val="8"/>
+  </w:num>
+  <w:num w:numId="10">
+    <w:abstractNumId w:val="3"/>
   </w:num>
 </w:numbering>
 </file>

--- a/note/note-css.docx
+++ b/note/note-css.docx
@@ -1883,6 +1883,32 @@
         </w:rPr>
         <w:t>提示：伪类名称对大小写不敏感。</w:t>
       </w:r>
+    </w:p>
+    <w:p>
+      <w:pPr>
+        <w:numPr>
+          <w:ilvl w:val="0"/>
+          <w:numId w:val="0"/>
+        </w:numPr>
+        <w:ind w:leftChars="0"/>
+        <w:rPr>
+          <w:rFonts w:hint="eastAsia"/>
+          <w:sz w:val="22"/>
+          <w:szCs w:val="28"/>
+          <w:lang w:val="en-US" w:eastAsia="zh-CN"/>
+        </w:rPr>
+      </w:pPr>
+      <w:r>
+        <w:rPr>
+          <w:rFonts w:hint="eastAsia"/>
+          <w:sz w:val="22"/>
+          <w:szCs w:val="28"/>
+          <w:lang w:val="en-US" w:eastAsia="zh-CN"/>
+        </w:rPr>
+        <w:t>记忆：LVHA</w:t>
+      </w:r>
+      <w:bookmarkStart w:id="0" w:name="_GoBack"/>
+      <w:bookmarkEnd w:id="0"/>
     </w:p>
     <w:p>
       <w:pPr>
@@ -5786,6 +5812,7 @@
       <w:pPr>
         <w:widowControl w:val="0"/>
         <w:numPr>
+          <w:ilvl w:val="0"/>
           <w:numId w:val="0"/>
         </w:numPr>
         <w:ind w:leftChars="0"/>
@@ -5817,6 +5844,7 @@
       <w:pPr>
         <w:widowControl w:val="0"/>
         <w:numPr>
+          <w:ilvl w:val="0"/>
           <w:numId w:val="0"/>
         </w:numPr>
         <w:ind w:leftChars="0"/>
@@ -5848,6 +5876,7 @@
       <w:pPr>
         <w:widowControl w:val="0"/>
         <w:numPr>
+          <w:ilvl w:val="0"/>
           <w:numId w:val="0"/>
         </w:numPr>
         <w:ind w:leftChars="0"/>
@@ -5879,6 +5908,7 @@
       <w:pPr>
         <w:widowControl w:val="0"/>
         <w:numPr>
+          <w:ilvl w:val="0"/>
           <w:numId w:val="0"/>
         </w:numPr>
         <w:ind w:leftChars="0"/>
@@ -5934,6 +5964,7 @@
       <w:pPr>
         <w:widowControl w:val="0"/>
         <w:numPr>
+          <w:ilvl w:val="0"/>
           <w:numId w:val="0"/>
         </w:numPr>
         <w:ind w:leftChars="0"/>
@@ -5965,6 +5996,7 @@
       <w:pPr>
         <w:widowControl w:val="0"/>
         <w:numPr>
+          <w:ilvl w:val="0"/>
           <w:numId w:val="0"/>
         </w:numPr>
         <w:ind w:leftChars="0"/>
@@ -6016,6 +6048,7 @@
       <w:pPr>
         <w:widowControl w:val="0"/>
         <w:numPr>
+          <w:ilvl w:val="0"/>
           <w:numId w:val="0"/>
         </w:numPr>
         <w:ind w:leftChars="0"/>
@@ -6047,6 +6080,7 @@
       <w:pPr>
         <w:widowControl w:val="0"/>
         <w:numPr>
+          <w:ilvl w:val="0"/>
           <w:numId w:val="0"/>
         </w:numPr>
         <w:ind w:leftChars="0"/>
@@ -6078,6 +6112,7 @@
       <w:pPr>
         <w:widowControl w:val="0"/>
         <w:numPr>
+          <w:ilvl w:val="0"/>
           <w:numId w:val="0"/>
         </w:numPr>
         <w:ind w:leftChars="0"/>
@@ -6109,25 +6144,27 @@
       <w:pPr>
         <w:widowControl w:val="0"/>
         <w:numPr>
-          <w:numId w:val="0"/>
-        </w:numPr>
-        <w:ind w:leftChars="0"/>
-        <w:jc w:val="both"/>
-        <w:rPr>
-          <w:rFonts w:hint="eastAsia"/>
-          <w:b w:val="0"/>
-          <w:bCs w:val="0"/>
-          <w:color w:val="auto"/>
-          <w:sz w:val="22"/>
-          <w:szCs w:val="28"/>
-          <w:lang w:val="en-US" w:eastAsia="zh-CN"/>
-        </w:rPr>
-      </w:pPr>
-    </w:p>
-    <w:p>
-      <w:pPr>
-        <w:widowControl w:val="0"/>
-        <w:numPr>
+          <w:ilvl w:val="0"/>
+          <w:numId w:val="0"/>
+        </w:numPr>
+        <w:ind w:leftChars="0"/>
+        <w:jc w:val="both"/>
+        <w:rPr>
+          <w:rFonts w:hint="eastAsia"/>
+          <w:b w:val="0"/>
+          <w:bCs w:val="0"/>
+          <w:color w:val="auto"/>
+          <w:sz w:val="22"/>
+          <w:szCs w:val="28"/>
+          <w:lang w:val="en-US" w:eastAsia="zh-CN"/>
+        </w:rPr>
+      </w:pPr>
+    </w:p>
+    <w:p>
+      <w:pPr>
+        <w:widowControl w:val="0"/>
+        <w:numPr>
+          <w:ilvl w:val="0"/>
           <w:numId w:val="0"/>
         </w:numPr>
         <w:ind w:leftChars="0"/>
@@ -6171,6 +6208,7 @@
       <w:pPr>
         <w:widowControl w:val="0"/>
         <w:numPr>
+          <w:ilvl w:val="0"/>
           <w:numId w:val="0"/>
         </w:numPr>
         <w:ind w:leftChars="0"/>
@@ -6226,25 +6264,27 @@
       <w:pPr>
         <w:widowControl w:val="0"/>
         <w:numPr>
-          <w:numId w:val="0"/>
-        </w:numPr>
-        <w:ind w:leftChars="0"/>
-        <w:jc w:val="both"/>
-        <w:rPr>
-          <w:rFonts w:hint="eastAsia"/>
-          <w:b w:val="0"/>
-          <w:bCs w:val="0"/>
-          <w:color w:val="auto"/>
-          <w:sz w:val="22"/>
-          <w:szCs w:val="28"/>
-          <w:lang w:val="en-US" w:eastAsia="zh-CN"/>
-        </w:rPr>
-      </w:pPr>
-    </w:p>
-    <w:p>
-      <w:pPr>
-        <w:widowControl w:val="0"/>
-        <w:numPr>
+          <w:ilvl w:val="0"/>
+          <w:numId w:val="0"/>
+        </w:numPr>
+        <w:ind w:leftChars="0"/>
+        <w:jc w:val="both"/>
+        <w:rPr>
+          <w:rFonts w:hint="eastAsia"/>
+          <w:b w:val="0"/>
+          <w:bCs w:val="0"/>
+          <w:color w:val="auto"/>
+          <w:sz w:val="22"/>
+          <w:szCs w:val="28"/>
+          <w:lang w:val="en-US" w:eastAsia="zh-CN"/>
+        </w:rPr>
+      </w:pPr>
+    </w:p>
+    <w:p>
+      <w:pPr>
+        <w:widowControl w:val="0"/>
+        <w:numPr>
+          <w:ilvl w:val="0"/>
           <w:numId w:val="0"/>
         </w:numPr>
         <w:ind w:leftChars="0"/>
@@ -6344,6 +6384,7 @@
       <w:pPr>
         <w:widowControl w:val="0"/>
         <w:numPr>
+          <w:ilvl w:val="0"/>
           <w:numId w:val="0"/>
         </w:numPr>
         <w:jc w:val="both"/>
@@ -6387,13 +6428,14 @@
           <w:szCs w:val="28"/>
           <w:lang w:val="en-US" w:eastAsia="zh-CN"/>
         </w:rPr>
-        <w:t>利用table标签的特性（或display:table-cell）</w:t>
-      </w:r>
-    </w:p>
-    <w:p>
-      <w:pPr>
-        <w:widowControl w:val="0"/>
-        <w:numPr>
+        <w:t>利用table标签的特性（或 父：display:table  子：display:table-cell）</w:t>
+      </w:r>
+    </w:p>
+    <w:p>
+      <w:pPr>
+        <w:widowControl w:val="0"/>
+        <w:numPr>
+          <w:ilvl w:val="0"/>
           <w:numId w:val="0"/>
         </w:numPr>
         <w:ind w:leftChars="0"/>
@@ -6425,6 +6467,7 @@
       <w:pPr>
         <w:widowControl w:val="0"/>
         <w:numPr>
+          <w:ilvl w:val="0"/>
           <w:numId w:val="0"/>
         </w:numPr>
         <w:ind w:leftChars="0"/>
@@ -6456,6 +6499,7 @@
       <w:pPr>
         <w:widowControl w:val="0"/>
         <w:numPr>
+          <w:ilvl w:val="0"/>
           <w:numId w:val="0"/>
         </w:numPr>
         <w:ind w:leftChars="0"/>
@@ -6487,25 +6531,27 @@
       <w:pPr>
         <w:widowControl w:val="0"/>
         <w:numPr>
-          <w:numId w:val="0"/>
-        </w:numPr>
-        <w:ind w:leftChars="0"/>
-        <w:jc w:val="both"/>
-        <w:rPr>
-          <w:rFonts w:hint="eastAsia"/>
-          <w:b w:val="0"/>
-          <w:bCs w:val="0"/>
-          <w:color w:val="auto"/>
-          <w:sz w:val="22"/>
-          <w:szCs w:val="28"/>
-          <w:lang w:val="en-US" w:eastAsia="zh-CN"/>
-        </w:rPr>
-      </w:pPr>
-    </w:p>
-    <w:p>
-      <w:pPr>
-        <w:widowControl w:val="0"/>
-        <w:numPr>
+          <w:ilvl w:val="0"/>
+          <w:numId w:val="0"/>
+        </w:numPr>
+        <w:ind w:leftChars="0"/>
+        <w:jc w:val="both"/>
+        <w:rPr>
+          <w:rFonts w:hint="eastAsia"/>
+          <w:b w:val="0"/>
+          <w:bCs w:val="0"/>
+          <w:color w:val="auto"/>
+          <w:sz w:val="22"/>
+          <w:szCs w:val="28"/>
+          <w:lang w:val="en-US" w:eastAsia="zh-CN"/>
+        </w:rPr>
+      </w:pPr>
+    </w:p>
+    <w:p>
+      <w:pPr>
+        <w:widowControl w:val="0"/>
+        <w:numPr>
+          <w:ilvl w:val="0"/>
           <w:numId w:val="0"/>
         </w:numPr>
         <w:ind w:leftChars="0"/>
@@ -6561,6 +6607,7 @@
       <w:pPr>
         <w:widowControl w:val="0"/>
         <w:numPr>
+          <w:ilvl w:val="0"/>
           <w:numId w:val="0"/>
         </w:numPr>
         <w:ind w:leftChars="0"/>
@@ -6592,6 +6639,7 @@
       <w:pPr>
         <w:widowControl w:val="0"/>
         <w:numPr>
+          <w:ilvl w:val="0"/>
           <w:numId w:val="0"/>
         </w:numPr>
         <w:ind w:leftChars="0"/>
@@ -6623,25 +6671,27 @@
       <w:pPr>
         <w:widowControl w:val="0"/>
         <w:numPr>
-          <w:numId w:val="0"/>
-        </w:numPr>
-        <w:ind w:leftChars="0"/>
-        <w:jc w:val="both"/>
-        <w:rPr>
-          <w:rFonts w:hint="eastAsia"/>
-          <w:b w:val="0"/>
-          <w:bCs w:val="0"/>
-          <w:color w:val="auto"/>
-          <w:sz w:val="22"/>
-          <w:szCs w:val="28"/>
-          <w:lang w:val="en-US" w:eastAsia="zh-CN"/>
-        </w:rPr>
-      </w:pPr>
-    </w:p>
-    <w:p>
-      <w:pPr>
-        <w:widowControl w:val="0"/>
-        <w:numPr>
+          <w:ilvl w:val="0"/>
+          <w:numId w:val="0"/>
+        </w:numPr>
+        <w:ind w:leftChars="0"/>
+        <w:jc w:val="both"/>
+        <w:rPr>
+          <w:rFonts w:hint="eastAsia"/>
+          <w:b w:val="0"/>
+          <w:bCs w:val="0"/>
+          <w:color w:val="auto"/>
+          <w:sz w:val="22"/>
+          <w:szCs w:val="28"/>
+          <w:lang w:val="en-US" w:eastAsia="zh-CN"/>
+        </w:rPr>
+      </w:pPr>
+    </w:p>
+    <w:p>
+      <w:pPr>
+        <w:widowControl w:val="0"/>
+        <w:numPr>
+          <w:ilvl w:val="0"/>
           <w:numId w:val="0"/>
         </w:numPr>
         <w:ind w:leftChars="0"/>
@@ -6673,25 +6723,27 @@
       <w:pPr>
         <w:widowControl w:val="0"/>
         <w:numPr>
-          <w:numId w:val="0"/>
-        </w:numPr>
-        <w:ind w:leftChars="0"/>
-        <w:jc w:val="both"/>
-        <w:rPr>
-          <w:rFonts w:hint="eastAsia"/>
-          <w:b w:val="0"/>
-          <w:bCs w:val="0"/>
-          <w:color w:val="auto"/>
-          <w:sz w:val="22"/>
-          <w:szCs w:val="28"/>
-          <w:lang w:val="en-US" w:eastAsia="zh-CN"/>
-        </w:rPr>
-      </w:pPr>
-    </w:p>
-    <w:p>
-      <w:pPr>
-        <w:widowControl w:val="0"/>
-        <w:numPr>
+          <w:ilvl w:val="0"/>
+          <w:numId w:val="0"/>
+        </w:numPr>
+        <w:ind w:leftChars="0"/>
+        <w:jc w:val="both"/>
+        <w:rPr>
+          <w:rFonts w:hint="eastAsia"/>
+          <w:b w:val="0"/>
+          <w:bCs w:val="0"/>
+          <w:color w:val="auto"/>
+          <w:sz w:val="22"/>
+          <w:szCs w:val="28"/>
+          <w:lang w:val="en-US" w:eastAsia="zh-CN"/>
+        </w:rPr>
+      </w:pPr>
+    </w:p>
+    <w:p>
+      <w:pPr>
+        <w:widowControl w:val="0"/>
+        <w:numPr>
+          <w:ilvl w:val="0"/>
           <w:numId w:val="0"/>
         </w:numPr>
         <w:ind w:leftChars="0"/>
@@ -6755,6 +6807,7 @@
       <w:pPr>
         <w:widowControl w:val="0"/>
         <w:numPr>
+          <w:ilvl w:val="0"/>
           <w:numId w:val="0"/>
         </w:numPr>
         <w:ind w:leftChars="0"/>
@@ -6786,6 +6839,7 @@
       <w:pPr>
         <w:widowControl w:val="0"/>
         <w:numPr>
+          <w:ilvl w:val="0"/>
           <w:numId w:val="0"/>
         </w:numPr>
         <w:ind w:leftChars="0"/>
@@ -6817,6 +6871,7 @@
       <w:pPr>
         <w:widowControl w:val="0"/>
         <w:numPr>
+          <w:ilvl w:val="0"/>
           <w:numId w:val="0"/>
         </w:numPr>
         <w:ind w:leftChars="0"/>
@@ -6848,6 +6903,7 @@
       <w:pPr>
         <w:widowControl w:val="0"/>
         <w:numPr>
+          <w:ilvl w:val="0"/>
           <w:numId w:val="0"/>
         </w:numPr>
         <w:ind w:leftChars="0"/>
@@ -6919,44 +6975,47 @@
       <w:pPr>
         <w:widowControl w:val="0"/>
         <w:numPr>
-          <w:numId w:val="0"/>
-        </w:numPr>
-        <w:ind w:leftChars="0"/>
-        <w:jc w:val="both"/>
-        <w:rPr>
-          <w:rFonts w:hint="eastAsia"/>
-          <w:b w:val="0"/>
-          <w:bCs w:val="0"/>
-          <w:color w:val="auto"/>
-          <w:sz w:val="22"/>
-          <w:szCs w:val="28"/>
-          <w:lang w:val="en-US" w:eastAsia="zh-CN"/>
-        </w:rPr>
-      </w:pPr>
-    </w:p>
-    <w:p>
-      <w:pPr>
-        <w:widowControl w:val="0"/>
-        <w:numPr>
-          <w:numId w:val="0"/>
-        </w:numPr>
-        <w:ind w:leftChars="0"/>
-        <w:jc w:val="both"/>
-        <w:rPr>
-          <w:rFonts w:hint="eastAsia"/>
-          <w:b w:val="0"/>
-          <w:bCs w:val="0"/>
-          <w:color w:val="auto"/>
-          <w:sz w:val="22"/>
-          <w:szCs w:val="28"/>
-          <w:lang w:val="en-US" w:eastAsia="zh-CN"/>
-        </w:rPr>
-      </w:pPr>
-    </w:p>
-    <w:p>
-      <w:pPr>
-        <w:widowControl w:val="0"/>
-        <w:numPr>
+          <w:ilvl w:val="0"/>
+          <w:numId w:val="0"/>
+        </w:numPr>
+        <w:ind w:leftChars="0"/>
+        <w:jc w:val="both"/>
+        <w:rPr>
+          <w:rFonts w:hint="eastAsia"/>
+          <w:b w:val="0"/>
+          <w:bCs w:val="0"/>
+          <w:color w:val="auto"/>
+          <w:sz w:val="22"/>
+          <w:szCs w:val="28"/>
+          <w:lang w:val="en-US" w:eastAsia="zh-CN"/>
+        </w:rPr>
+      </w:pPr>
+    </w:p>
+    <w:p>
+      <w:pPr>
+        <w:widowControl w:val="0"/>
+        <w:numPr>
+          <w:ilvl w:val="0"/>
+          <w:numId w:val="0"/>
+        </w:numPr>
+        <w:ind w:leftChars="0"/>
+        <w:jc w:val="both"/>
+        <w:rPr>
+          <w:rFonts w:hint="eastAsia"/>
+          <w:b w:val="0"/>
+          <w:bCs w:val="0"/>
+          <w:color w:val="auto"/>
+          <w:sz w:val="22"/>
+          <w:szCs w:val="28"/>
+          <w:lang w:val="en-US" w:eastAsia="zh-CN"/>
+        </w:rPr>
+      </w:pPr>
+    </w:p>
+    <w:p>
+      <w:pPr>
+        <w:widowControl w:val="0"/>
+        <w:numPr>
+          <w:ilvl w:val="0"/>
           <w:numId w:val="0"/>
         </w:numPr>
         <w:ind w:leftChars="0"/>
@@ -6988,6 +7047,7 @@
       <w:pPr>
         <w:widowControl w:val="0"/>
         <w:numPr>
+          <w:ilvl w:val="0"/>
           <w:numId w:val="0"/>
         </w:numPr>
         <w:ind w:leftChars="0"/>
@@ -7019,44 +7079,47 @@
       <w:pPr>
         <w:widowControl w:val="0"/>
         <w:numPr>
-          <w:numId w:val="0"/>
-        </w:numPr>
-        <w:ind w:leftChars="0"/>
-        <w:jc w:val="both"/>
-        <w:rPr>
-          <w:rFonts w:hint="eastAsia"/>
-          <w:b w:val="0"/>
-          <w:bCs w:val="0"/>
-          <w:color w:val="auto"/>
-          <w:sz w:val="22"/>
-          <w:szCs w:val="28"/>
-          <w:lang w:val="en-US" w:eastAsia="zh-CN"/>
-        </w:rPr>
-      </w:pPr>
-    </w:p>
-    <w:p>
-      <w:pPr>
-        <w:widowControl w:val="0"/>
-        <w:numPr>
-          <w:numId w:val="0"/>
-        </w:numPr>
-        <w:ind w:leftChars="0"/>
-        <w:jc w:val="both"/>
-        <w:rPr>
-          <w:rFonts w:hint="eastAsia"/>
-          <w:b w:val="0"/>
-          <w:bCs w:val="0"/>
-          <w:color w:val="auto"/>
-          <w:sz w:val="22"/>
-          <w:szCs w:val="28"/>
-          <w:lang w:val="en-US" w:eastAsia="zh-CN"/>
-        </w:rPr>
-      </w:pPr>
-    </w:p>
-    <w:p>
-      <w:pPr>
-        <w:widowControl w:val="0"/>
-        <w:numPr>
+          <w:ilvl w:val="0"/>
+          <w:numId w:val="0"/>
+        </w:numPr>
+        <w:ind w:leftChars="0"/>
+        <w:jc w:val="both"/>
+        <w:rPr>
+          <w:rFonts w:hint="eastAsia"/>
+          <w:b w:val="0"/>
+          <w:bCs w:val="0"/>
+          <w:color w:val="auto"/>
+          <w:sz w:val="22"/>
+          <w:szCs w:val="28"/>
+          <w:lang w:val="en-US" w:eastAsia="zh-CN"/>
+        </w:rPr>
+      </w:pPr>
+    </w:p>
+    <w:p>
+      <w:pPr>
+        <w:widowControl w:val="0"/>
+        <w:numPr>
+          <w:ilvl w:val="0"/>
+          <w:numId w:val="0"/>
+        </w:numPr>
+        <w:ind w:leftChars="0"/>
+        <w:jc w:val="both"/>
+        <w:rPr>
+          <w:rFonts w:hint="eastAsia"/>
+          <w:b w:val="0"/>
+          <w:bCs w:val="0"/>
+          <w:color w:val="auto"/>
+          <w:sz w:val="22"/>
+          <w:szCs w:val="28"/>
+          <w:lang w:val="en-US" w:eastAsia="zh-CN"/>
+        </w:rPr>
+      </w:pPr>
+    </w:p>
+    <w:p>
+      <w:pPr>
+        <w:widowControl w:val="0"/>
+        <w:numPr>
+          <w:ilvl w:val="0"/>
           <w:numId w:val="0"/>
         </w:numPr>
         <w:ind w:leftChars="0"/>
@@ -7088,25 +7151,27 @@
       <w:pPr>
         <w:widowControl w:val="0"/>
         <w:numPr>
-          <w:numId w:val="0"/>
-        </w:numPr>
-        <w:ind w:leftChars="0"/>
-        <w:jc w:val="both"/>
-        <w:rPr>
-          <w:rFonts w:hint="eastAsia"/>
-          <w:b w:val="0"/>
-          <w:bCs w:val="0"/>
-          <w:color w:val="auto"/>
-          <w:sz w:val="22"/>
-          <w:szCs w:val="28"/>
-          <w:lang w:val="en-US" w:eastAsia="zh-CN"/>
-        </w:rPr>
-      </w:pPr>
-    </w:p>
-    <w:p>
-      <w:pPr>
-        <w:widowControl w:val="0"/>
-        <w:numPr>
+          <w:ilvl w:val="0"/>
+          <w:numId w:val="0"/>
+        </w:numPr>
+        <w:ind w:leftChars="0"/>
+        <w:jc w:val="both"/>
+        <w:rPr>
+          <w:rFonts w:hint="eastAsia"/>
+          <w:b w:val="0"/>
+          <w:bCs w:val="0"/>
+          <w:color w:val="auto"/>
+          <w:sz w:val="22"/>
+          <w:szCs w:val="28"/>
+          <w:lang w:val="en-US" w:eastAsia="zh-CN"/>
+        </w:rPr>
+      </w:pPr>
+    </w:p>
+    <w:p>
+      <w:pPr>
+        <w:widowControl w:val="0"/>
+        <w:numPr>
+          <w:ilvl w:val="0"/>
           <w:numId w:val="0"/>
         </w:numPr>
         <w:ind w:leftChars="0"/>
@@ -7161,6 +7226,7 @@
       <w:pPr>
         <w:widowControl w:val="0"/>
         <w:numPr>
+          <w:ilvl w:val="0"/>
           <w:numId w:val="0"/>
         </w:numPr>
         <w:ind w:leftChars="0"/>
@@ -7252,6 +7318,7 @@
       <w:pPr>
         <w:widowControl w:val="0"/>
         <w:numPr>
+          <w:ilvl w:val="0"/>
           <w:numId w:val="0"/>
         </w:numPr>
         <w:jc w:val="both"/>
@@ -7282,24 +7349,26 @@
       <w:pPr>
         <w:widowControl w:val="0"/>
         <w:numPr>
-          <w:numId w:val="0"/>
-        </w:numPr>
-        <w:jc w:val="both"/>
-        <w:rPr>
-          <w:rFonts w:hint="eastAsia"/>
-          <w:b w:val="0"/>
-          <w:bCs w:val="0"/>
-          <w:color w:val="auto"/>
-          <w:sz w:val="22"/>
-          <w:szCs w:val="28"/>
-          <w:lang w:val="en-US" w:eastAsia="zh-CN"/>
-        </w:rPr>
-      </w:pPr>
-    </w:p>
-    <w:p>
-      <w:pPr>
-        <w:widowControl w:val="0"/>
-        <w:numPr>
+          <w:ilvl w:val="0"/>
+          <w:numId w:val="0"/>
+        </w:numPr>
+        <w:jc w:val="both"/>
+        <w:rPr>
+          <w:rFonts w:hint="eastAsia"/>
+          <w:b w:val="0"/>
+          <w:bCs w:val="0"/>
+          <w:color w:val="auto"/>
+          <w:sz w:val="22"/>
+          <w:szCs w:val="28"/>
+          <w:lang w:val="en-US" w:eastAsia="zh-CN"/>
+        </w:rPr>
+      </w:pPr>
+    </w:p>
+    <w:p>
+      <w:pPr>
+        <w:widowControl w:val="0"/>
+        <w:numPr>
+          <w:ilvl w:val="0"/>
           <w:numId w:val="0"/>
         </w:numPr>
         <w:ind w:leftChars="0"/>
@@ -7354,6 +7423,7 @@
       <w:pPr>
         <w:widowControl w:val="0"/>
         <w:numPr>
+          <w:ilvl w:val="0"/>
           <w:numId w:val="0"/>
         </w:numPr>
         <w:ind w:leftChars="0"/>
@@ -7385,6 +7455,7 @@
       <w:pPr>
         <w:widowControl w:val="0"/>
         <w:numPr>
+          <w:ilvl w:val="0"/>
           <w:numId w:val="0"/>
         </w:numPr>
         <w:ind w:leftChars="0"/>
@@ -7404,6 +7475,7 @@
       <w:pPr>
         <w:widowControl w:val="0"/>
         <w:numPr>
+          <w:ilvl w:val="0"/>
           <w:numId w:val="0"/>
         </w:numPr>
         <w:ind w:leftChars="0"/>
@@ -7435,6 +7507,7 @@
       <w:pPr>
         <w:widowControl w:val="0"/>
         <w:numPr>
+          <w:ilvl w:val="0"/>
           <w:numId w:val="0"/>
         </w:numPr>
         <w:ind w:leftChars="0"/>
@@ -7490,6 +7563,7 @@
       <w:pPr>
         <w:widowControl w:val="0"/>
         <w:numPr>
+          <w:ilvl w:val="0"/>
           <w:numId w:val="0"/>
         </w:numPr>
         <w:ind w:leftChars="0"/>
@@ -7521,25 +7595,27 @@
       <w:pPr>
         <w:widowControl w:val="0"/>
         <w:numPr>
-          <w:numId w:val="0"/>
-        </w:numPr>
-        <w:ind w:leftChars="0"/>
-        <w:jc w:val="both"/>
-        <w:rPr>
-          <w:rFonts w:hint="eastAsia"/>
-          <w:b w:val="0"/>
-          <w:bCs w:val="0"/>
-          <w:color w:val="auto"/>
-          <w:sz w:val="22"/>
-          <w:szCs w:val="28"/>
-          <w:lang w:val="en-US" w:eastAsia="zh-CN"/>
-        </w:rPr>
-      </w:pPr>
-    </w:p>
-    <w:p>
-      <w:pPr>
-        <w:widowControl w:val="0"/>
-        <w:numPr>
+          <w:ilvl w:val="0"/>
+          <w:numId w:val="0"/>
+        </w:numPr>
+        <w:ind w:leftChars="0"/>
+        <w:jc w:val="both"/>
+        <w:rPr>
+          <w:rFonts w:hint="eastAsia"/>
+          <w:b w:val="0"/>
+          <w:bCs w:val="0"/>
+          <w:color w:val="auto"/>
+          <w:sz w:val="22"/>
+          <w:szCs w:val="28"/>
+          <w:lang w:val="en-US" w:eastAsia="zh-CN"/>
+        </w:rPr>
+      </w:pPr>
+    </w:p>
+    <w:p>
+      <w:pPr>
+        <w:widowControl w:val="0"/>
+        <w:numPr>
+          <w:ilvl w:val="0"/>
           <w:numId w:val="0"/>
         </w:numPr>
         <w:ind w:leftChars="0"/>
@@ -7571,6 +7647,7 @@
       <w:pPr>
         <w:widowControl w:val="0"/>
         <w:numPr>
+          <w:ilvl w:val="0"/>
           <w:numId w:val="0"/>
         </w:numPr>
         <w:ind w:leftChars="0"/>
@@ -7602,6 +7679,7 @@
       <w:pPr>
         <w:widowControl w:val="0"/>
         <w:numPr>
+          <w:ilvl w:val="0"/>
           <w:numId w:val="0"/>
         </w:numPr>
         <w:ind w:leftChars="0"/>
@@ -7657,70 +7735,59 @@
       <w:pPr>
         <w:widowControl w:val="0"/>
         <w:numPr>
-          <w:numId w:val="0"/>
-        </w:numPr>
-        <w:ind w:leftChars="0"/>
-        <w:jc w:val="both"/>
-        <w:rPr>
-          <w:rFonts w:hint="eastAsia"/>
-          <w:b w:val="0"/>
-          <w:bCs w:val="0"/>
-          <w:color w:val="auto"/>
-          <w:sz w:val="22"/>
-          <w:szCs w:val="28"/>
-          <w:lang w:val="en-US" w:eastAsia="zh-CN"/>
-        </w:rPr>
-      </w:pPr>
-      <w:r>
-        <w:rPr>
-          <w:rFonts w:hint="eastAsia"/>
-          <w:b w:val="0"/>
-          <w:bCs w:val="0"/>
-          <w:color w:val="auto"/>
-          <w:sz w:val="22"/>
-          <w:szCs w:val="28"/>
-          <w:lang w:val="en-US" w:eastAsia="zh-CN"/>
-        </w:rPr>
-        <w:t>绝对定位进行居中的原理是通过把这个绝对定位元素的left或top的属性设为50%,这个时候元素并不是居中的，而是比居中的位置向右或向左偏了这个元素宽度或高度的一半的距离，所以需要使用一个负的margin-left或margin-top的值来把它拉回到居中的位置，</w:t>
-      </w:r>
-      <w:bookmarkStart w:id="0" w:name="_GoBack"/>
-      <w:bookmarkEnd w:id="0"/>
-      <w:r>
-        <w:rPr>
-          <w:rFonts w:hint="eastAsia"/>
-          <w:b w:val="0"/>
-          <w:bCs w:val="0"/>
-          <w:color w:val="auto"/>
-          <w:sz w:val="22"/>
-          <w:szCs w:val="28"/>
-          <w:lang w:val="en-US" w:eastAsia="zh-CN"/>
-        </w:rPr>
-        <w:t>这个负的margin值就取元素宽度或高度的一半。</w:t>
-      </w:r>
-    </w:p>
-    <w:p>
-      <w:pPr>
-        <w:widowControl w:val="0"/>
-        <w:numPr>
-          <w:numId w:val="0"/>
-        </w:numPr>
-        <w:ind w:leftChars="0"/>
-        <w:jc w:val="both"/>
-        <w:rPr>
-          <w:rFonts w:hint="eastAsia"/>
-          <w:b w:val="0"/>
-          <w:bCs w:val="0"/>
-          <w:color w:val="auto"/>
-          <w:sz w:val="22"/>
-          <w:szCs w:val="28"/>
-          <w:lang w:val="en-US" w:eastAsia="zh-CN"/>
-        </w:rPr>
-      </w:pPr>
-    </w:p>
-    <w:p>
-      <w:pPr>
-        <w:widowControl w:val="0"/>
-        <w:numPr>
+          <w:ilvl w:val="0"/>
+          <w:numId w:val="0"/>
+        </w:numPr>
+        <w:ind w:leftChars="0"/>
+        <w:jc w:val="both"/>
+        <w:rPr>
+          <w:rFonts w:hint="eastAsia"/>
+          <w:b w:val="0"/>
+          <w:bCs w:val="0"/>
+          <w:color w:val="auto"/>
+          <w:sz w:val="22"/>
+          <w:szCs w:val="28"/>
+          <w:lang w:val="en-US" w:eastAsia="zh-CN"/>
+        </w:rPr>
+      </w:pPr>
+      <w:r>
+        <w:rPr>
+          <w:rFonts w:hint="eastAsia"/>
+          <w:b w:val="0"/>
+          <w:bCs w:val="0"/>
+          <w:color w:val="auto"/>
+          <w:sz w:val="22"/>
+          <w:szCs w:val="28"/>
+          <w:lang w:val="en-US" w:eastAsia="zh-CN"/>
+        </w:rPr>
+        <w:t>绝对定位进行居中的原理是通过把这个绝对定位元素的left或top的属性设为50%,这个时候元素并不是居中的，而是比居中的位置向右或向左偏了这个元素宽度或高度的一半的距离，所以需要使用一个负的margin-left或margin-top的值来把它拉回到居中的位置，这个负的margin值就取元素宽度或高度的一半。</w:t>
+      </w:r>
+    </w:p>
+    <w:p>
+      <w:pPr>
+        <w:widowControl w:val="0"/>
+        <w:numPr>
+          <w:ilvl w:val="0"/>
+          <w:numId w:val="0"/>
+        </w:numPr>
+        <w:ind w:leftChars="0"/>
+        <w:jc w:val="both"/>
+        <w:rPr>
+          <w:rFonts w:hint="eastAsia"/>
+          <w:b w:val="0"/>
+          <w:bCs w:val="0"/>
+          <w:color w:val="auto"/>
+          <w:sz w:val="22"/>
+          <w:szCs w:val="28"/>
+          <w:lang w:val="en-US" w:eastAsia="zh-CN"/>
+        </w:rPr>
+      </w:pPr>
+    </w:p>
+    <w:p>
+      <w:pPr>
+        <w:widowControl w:val="0"/>
+        <w:numPr>
+          <w:ilvl w:val="0"/>
           <w:numId w:val="0"/>
         </w:numPr>
         <w:ind w:leftChars="0"/>
@@ -7752,6 +7819,7 @@
       <w:pPr>
         <w:widowControl w:val="0"/>
         <w:numPr>
+          <w:ilvl w:val="0"/>
           <w:numId w:val="0"/>
         </w:numPr>
         <w:ind w:leftChars="0"/>
@@ -7783,6 +7851,7 @@
       <w:pPr>
         <w:widowControl w:val="0"/>
         <w:numPr>
+          <w:ilvl w:val="0"/>
           <w:numId w:val="0"/>
         </w:numPr>
         <w:ind w:leftChars="0"/>
@@ -7814,6 +7883,7 @@
       <w:pPr>
         <w:widowControl w:val="0"/>
         <w:numPr>
+          <w:ilvl w:val="0"/>
           <w:numId w:val="0"/>
         </w:numPr>
         <w:ind w:leftChars="0"/>
@@ -7845,6 +7915,7 @@
       <w:pPr>
         <w:widowControl w:val="0"/>
         <w:numPr>
+          <w:ilvl w:val="0"/>
           <w:numId w:val="0"/>
         </w:numPr>
         <w:ind w:leftChars="0"/>
@@ -7876,6 +7947,7 @@
       <w:pPr>
         <w:widowControl w:val="0"/>
         <w:numPr>
+          <w:ilvl w:val="0"/>
           <w:numId w:val="0"/>
         </w:numPr>
         <w:ind w:leftChars="0"/>
@@ -7907,6 +7979,7 @@
       <w:pPr>
         <w:widowControl w:val="0"/>
         <w:numPr>
+          <w:ilvl w:val="0"/>
           <w:numId w:val="0"/>
         </w:numPr>
         <w:ind w:leftChars="0"/>
@@ -7938,25 +8011,27 @@
       <w:pPr>
         <w:widowControl w:val="0"/>
         <w:numPr>
-          <w:numId w:val="0"/>
-        </w:numPr>
-        <w:ind w:leftChars="0"/>
-        <w:jc w:val="both"/>
-        <w:rPr>
-          <w:rFonts w:hint="eastAsia"/>
-          <w:b w:val="0"/>
-          <w:bCs w:val="0"/>
-          <w:color w:val="auto"/>
-          <w:sz w:val="22"/>
-          <w:szCs w:val="28"/>
-          <w:lang w:val="en-US" w:eastAsia="zh-CN"/>
-        </w:rPr>
-      </w:pPr>
-    </w:p>
-    <w:p>
-      <w:pPr>
-        <w:widowControl w:val="0"/>
-        <w:numPr>
+          <w:ilvl w:val="0"/>
+          <w:numId w:val="0"/>
+        </w:numPr>
+        <w:ind w:leftChars="0"/>
+        <w:jc w:val="both"/>
+        <w:rPr>
+          <w:rFonts w:hint="eastAsia"/>
+          <w:b w:val="0"/>
+          <w:bCs w:val="0"/>
+          <w:color w:val="auto"/>
+          <w:sz w:val="22"/>
+          <w:szCs w:val="28"/>
+          <w:lang w:val="en-US" w:eastAsia="zh-CN"/>
+        </w:rPr>
+      </w:pPr>
+    </w:p>
+    <w:p>
+      <w:pPr>
+        <w:widowControl w:val="0"/>
+        <w:numPr>
+          <w:ilvl w:val="0"/>
           <w:numId w:val="0"/>
         </w:numPr>
         <w:ind w:leftChars="0"/>
@@ -8011,6 +8086,7 @@
       <w:pPr>
         <w:widowControl w:val="0"/>
         <w:numPr>
+          <w:ilvl w:val="0"/>
           <w:numId w:val="0"/>
         </w:numPr>
         <w:ind w:leftChars="0"/>
@@ -8042,6 +8118,7 @@
       <w:pPr>
         <w:widowControl w:val="0"/>
         <w:numPr>
+          <w:ilvl w:val="0"/>
           <w:numId w:val="0"/>
         </w:numPr>
         <w:ind w:left="1320" w:leftChars="0" w:hanging="1320" w:hangingChars="600"/>
@@ -8073,6 +8150,7 @@
       <w:pPr>
         <w:widowControl w:val="0"/>
         <w:numPr>
+          <w:ilvl w:val="0"/>
           <w:numId w:val="0"/>
         </w:numPr>
         <w:ind w:leftChars="0"/>
@@ -8104,25 +8182,27 @@
       <w:pPr>
         <w:widowControl w:val="0"/>
         <w:numPr>
-          <w:numId w:val="0"/>
-        </w:numPr>
-        <w:ind w:leftChars="0"/>
-        <w:jc w:val="both"/>
-        <w:rPr>
-          <w:rFonts w:hint="eastAsia"/>
-          <w:b w:val="0"/>
-          <w:bCs w:val="0"/>
-          <w:color w:val="auto"/>
-          <w:sz w:val="22"/>
-          <w:szCs w:val="28"/>
-          <w:lang w:val="en-US" w:eastAsia="zh-CN"/>
-        </w:rPr>
-      </w:pPr>
-    </w:p>
-    <w:p>
-      <w:pPr>
-        <w:widowControl w:val="0"/>
-        <w:numPr>
+          <w:ilvl w:val="0"/>
+          <w:numId w:val="0"/>
+        </w:numPr>
+        <w:ind w:leftChars="0"/>
+        <w:jc w:val="both"/>
+        <w:rPr>
+          <w:rFonts w:hint="eastAsia"/>
+          <w:b w:val="0"/>
+          <w:bCs w:val="0"/>
+          <w:color w:val="auto"/>
+          <w:sz w:val="22"/>
+          <w:szCs w:val="28"/>
+          <w:lang w:val="en-US" w:eastAsia="zh-CN"/>
+        </w:rPr>
+      </w:pPr>
+    </w:p>
+    <w:p>
+      <w:pPr>
+        <w:widowControl w:val="0"/>
+        <w:numPr>
+          <w:ilvl w:val="0"/>
           <w:numId w:val="0"/>
         </w:numPr>
         <w:ind w:leftChars="0"/>
@@ -8154,6 +8234,7 @@
       <w:pPr>
         <w:widowControl w:val="0"/>
         <w:numPr>
+          <w:ilvl w:val="0"/>
           <w:numId w:val="0"/>
         </w:numPr>
         <w:ind w:leftChars="0"/>
@@ -8185,6 +8266,7 @@
       <w:pPr>
         <w:widowControl w:val="0"/>
         <w:numPr>
+          <w:ilvl w:val="0"/>
           <w:numId w:val="0"/>
         </w:numPr>
         <w:ind w:leftChars="0"/>
@@ -8216,25 +8298,27 @@
       <w:pPr>
         <w:widowControl w:val="0"/>
         <w:numPr>
-          <w:numId w:val="0"/>
-        </w:numPr>
-        <w:ind w:leftChars="0"/>
-        <w:jc w:val="both"/>
-        <w:rPr>
-          <w:rFonts w:hint="eastAsia"/>
-          <w:b w:val="0"/>
-          <w:bCs w:val="0"/>
-          <w:color w:val="auto"/>
-          <w:sz w:val="22"/>
-          <w:szCs w:val="28"/>
-          <w:lang w:val="en-US" w:eastAsia="zh-CN"/>
-        </w:rPr>
-      </w:pPr>
-    </w:p>
-    <w:p>
-      <w:pPr>
-        <w:widowControl w:val="0"/>
-        <w:numPr>
+          <w:ilvl w:val="0"/>
+          <w:numId w:val="0"/>
+        </w:numPr>
+        <w:ind w:leftChars="0"/>
+        <w:jc w:val="both"/>
+        <w:rPr>
+          <w:rFonts w:hint="eastAsia"/>
+          <w:b w:val="0"/>
+          <w:bCs w:val="0"/>
+          <w:color w:val="auto"/>
+          <w:sz w:val="22"/>
+          <w:szCs w:val="28"/>
+          <w:lang w:val="en-US" w:eastAsia="zh-CN"/>
+        </w:rPr>
+      </w:pPr>
+    </w:p>
+    <w:p>
+      <w:pPr>
+        <w:widowControl w:val="0"/>
+        <w:numPr>
+          <w:ilvl w:val="0"/>
           <w:numId w:val="0"/>
         </w:numPr>
         <w:ind w:leftChars="0"/>
@@ -8266,6 +8350,7 @@
       <w:pPr>
         <w:widowControl w:val="0"/>
         <w:numPr>
+          <w:ilvl w:val="0"/>
           <w:numId w:val="0"/>
         </w:numPr>
         <w:ind w:leftChars="0"/>
@@ -8297,6 +8382,7 @@
       <w:pPr>
         <w:widowControl w:val="0"/>
         <w:numPr>
+          <w:ilvl w:val="0"/>
           <w:numId w:val="0"/>
         </w:numPr>
         <w:ind w:leftChars="0"/>
@@ -8472,6 +8558,7 @@
       <w:pPr>
         <w:widowControl w:val="0"/>
         <w:numPr>
+          <w:ilvl w:val="0"/>
           <w:numId w:val="0"/>
         </w:numPr>
         <w:ind w:leftChars="0"/>
@@ -8491,6 +8578,7 @@
       <w:pPr>
         <w:widowControl w:val="0"/>
         <w:numPr>
+          <w:ilvl w:val="0"/>
           <w:numId w:val="0"/>
         </w:numPr>
         <w:ind w:leftChars="0"/>
@@ -8522,6 +8610,7 @@
       <w:pPr>
         <w:widowControl w:val="0"/>
         <w:numPr>
+          <w:ilvl w:val="0"/>
           <w:numId w:val="0"/>
         </w:numPr>
         <w:ind w:leftChars="0"/>
@@ -8548,6 +8637,362 @@
         </w:rPr>
         <w:t xml:space="preserve">&lt;hr noshade="noshade"  /&gt;:  画一条线 </w:t>
       </w:r>
+    </w:p>
+    <w:p>
+      <w:pPr>
+        <w:widowControl w:val="0"/>
+        <w:numPr>
+          <w:ilvl w:val="0"/>
+          <w:numId w:val="0"/>
+        </w:numPr>
+        <w:ind w:leftChars="0"/>
+        <w:jc w:val="both"/>
+        <w:rPr>
+          <w:rFonts w:hint="eastAsia"/>
+          <w:b w:val="0"/>
+          <w:bCs w:val="0"/>
+          <w:color w:val="auto"/>
+          <w:sz w:val="22"/>
+          <w:szCs w:val="28"/>
+          <w:lang w:val="en-US" w:eastAsia="zh-CN"/>
+        </w:rPr>
+      </w:pPr>
+    </w:p>
+    <w:p>
+      <w:pPr>
+        <w:widowControl w:val="0"/>
+        <w:numPr>
+          <w:ilvl w:val="0"/>
+          <w:numId w:val="0"/>
+        </w:numPr>
+        <w:ind w:leftChars="0"/>
+        <w:jc w:val="both"/>
+        <w:rPr>
+          <w:rFonts w:hint="eastAsia"/>
+          <w:b w:val="0"/>
+          <w:bCs w:val="0"/>
+          <w:color w:val="auto"/>
+          <w:sz w:val="22"/>
+          <w:szCs w:val="28"/>
+          <w:lang w:val="en-US" w:eastAsia="zh-CN"/>
+        </w:rPr>
+      </w:pPr>
+    </w:p>
+    <w:p>
+      <w:pPr>
+        <w:widowControl w:val="0"/>
+        <w:numPr>
+          <w:ilvl w:val="0"/>
+          <w:numId w:val="0"/>
+        </w:numPr>
+        <w:ind w:leftChars="0"/>
+        <w:jc w:val="both"/>
+        <w:rPr>
+          <w:rFonts w:hint="eastAsia"/>
+          <w:b w:val="0"/>
+          <w:bCs w:val="0"/>
+          <w:color w:val="auto"/>
+          <w:sz w:val="22"/>
+          <w:szCs w:val="28"/>
+          <w:lang w:val="en-US" w:eastAsia="zh-CN"/>
+        </w:rPr>
+      </w:pPr>
+      <w:r>
+        <w:rPr>
+          <w:rFonts w:hint="eastAsia"/>
+          <w:b w:val="0"/>
+          <w:bCs w:val="0"/>
+          <w:color w:val="auto"/>
+          <w:sz w:val="22"/>
+          <w:szCs w:val="28"/>
+          <w:lang w:val="en-US" w:eastAsia="zh-CN"/>
+        </w:rPr>
+        <w:t>2018.5.30</w:t>
+      </w:r>
+    </w:p>
+    <w:p>
+      <w:pPr>
+        <w:widowControl w:val="0"/>
+        <w:numPr>
+          <w:ilvl w:val="0"/>
+          <w:numId w:val="0"/>
+        </w:numPr>
+        <w:ind w:leftChars="0"/>
+        <w:jc w:val="both"/>
+        <w:rPr>
+          <w:rFonts w:hint="eastAsia"/>
+          <w:b w:val="0"/>
+          <w:bCs w:val="0"/>
+          <w:color w:val="auto"/>
+          <w:sz w:val="22"/>
+          <w:szCs w:val="28"/>
+          <w:lang w:val="en-US" w:eastAsia="zh-CN"/>
+        </w:rPr>
+      </w:pPr>
+      <w:r>
+        <w:rPr>
+          <w:rFonts w:hint="eastAsia"/>
+          <w:b w:val="0"/>
+          <w:bCs w:val="0"/>
+          <w:color w:val="auto"/>
+          <w:sz w:val="22"/>
+          <w:szCs w:val="28"/>
+          <w:lang w:val="en-US" w:eastAsia="zh-CN"/>
+        </w:rPr>
+        <w:t>1. `position:absolute`和`float`属性的异同。</w:t>
+      </w:r>
+    </w:p>
+    <w:p>
+      <w:pPr>
+        <w:widowControl w:val="0"/>
+        <w:numPr>
+          <w:ilvl w:val="0"/>
+          <w:numId w:val="0"/>
+        </w:numPr>
+        <w:ind w:leftChars="0"/>
+        <w:jc w:val="both"/>
+        <w:rPr>
+          <w:rFonts w:hint="eastAsia"/>
+          <w:b w:val="0"/>
+          <w:bCs w:val="0"/>
+          <w:color w:val="auto"/>
+          <w:sz w:val="22"/>
+          <w:szCs w:val="28"/>
+          <w:lang w:val="en-US" w:eastAsia="zh-CN"/>
+        </w:rPr>
+      </w:pPr>
+      <w:r>
+        <w:rPr>
+          <w:rFonts w:hint="eastAsia"/>
+          <w:b w:val="0"/>
+          <w:bCs w:val="0"/>
+          <w:color w:val="auto"/>
+          <w:sz w:val="22"/>
+          <w:szCs w:val="28"/>
+          <w:lang w:val="en-US" w:eastAsia="zh-CN"/>
+        </w:rPr>
+        <w:t>参考答案：</w:t>
+      </w:r>
+    </w:p>
+    <w:p>
+      <w:pPr>
+        <w:widowControl w:val="0"/>
+        <w:numPr>
+          <w:ilvl w:val="0"/>
+          <w:numId w:val="0"/>
+        </w:numPr>
+        <w:ind w:leftChars="0"/>
+        <w:jc w:val="both"/>
+        <w:rPr>
+          <w:rFonts w:hint="eastAsia"/>
+          <w:b w:val="0"/>
+          <w:bCs w:val="0"/>
+          <w:color w:val="auto"/>
+          <w:sz w:val="22"/>
+          <w:szCs w:val="28"/>
+          <w:lang w:val="en-US" w:eastAsia="zh-CN"/>
+        </w:rPr>
+      </w:pPr>
+      <w:r>
+        <w:rPr>
+          <w:rFonts w:hint="eastAsia"/>
+          <w:b w:val="0"/>
+          <w:bCs w:val="0"/>
+          <w:color w:val="auto"/>
+          <w:sz w:val="22"/>
+          <w:szCs w:val="28"/>
+          <w:lang w:val="en-US" w:eastAsia="zh-CN"/>
+        </w:rPr>
+        <w:t>（1）使用`float`脱离文档流时，其他盒子会无视这个元素，但其他盒子内的文本依然会为这个元素让出位置，环绕在周围。</w:t>
+      </w:r>
+    </w:p>
+    <w:p>
+      <w:pPr>
+        <w:widowControl w:val="0"/>
+        <w:numPr>
+          <w:ilvl w:val="0"/>
+          <w:numId w:val="0"/>
+        </w:numPr>
+        <w:ind w:leftChars="0"/>
+        <w:jc w:val="both"/>
+        <w:rPr>
+          <w:rFonts w:hint="eastAsia"/>
+          <w:b w:val="0"/>
+          <w:bCs w:val="0"/>
+          <w:color w:val="auto"/>
+          <w:sz w:val="22"/>
+          <w:szCs w:val="28"/>
+          <w:lang w:val="en-US" w:eastAsia="zh-CN"/>
+        </w:rPr>
+      </w:pPr>
+      <w:r>
+        <w:rPr>
+          <w:rFonts w:hint="eastAsia"/>
+          <w:b w:val="0"/>
+          <w:bCs w:val="0"/>
+          <w:color w:val="auto"/>
+          <w:sz w:val="22"/>
+          <w:szCs w:val="28"/>
+          <w:lang w:val="en-US" w:eastAsia="zh-CN"/>
+        </w:rPr>
+        <w:t>（2）对于使用`position:absolute` 脱离文档流的元素，其他盒子与其他盒子内的文本都会无视它。</w:t>
+      </w:r>
+    </w:p>
+    <w:p>
+      <w:pPr>
+        <w:widowControl w:val="0"/>
+        <w:numPr>
+          <w:ilvl w:val="0"/>
+          <w:numId w:val="0"/>
+        </w:numPr>
+        <w:ind w:leftChars="0"/>
+        <w:jc w:val="both"/>
+        <w:rPr>
+          <w:rFonts w:hint="eastAsia"/>
+          <w:b w:val="0"/>
+          <w:bCs w:val="0"/>
+          <w:color w:val="auto"/>
+          <w:sz w:val="22"/>
+          <w:szCs w:val="28"/>
+          <w:lang w:val="en-US" w:eastAsia="zh-CN"/>
+        </w:rPr>
+      </w:pPr>
+    </w:p>
+    <w:p>
+      <w:pPr>
+        <w:widowControl w:val="0"/>
+        <w:numPr>
+          <w:ilvl w:val="0"/>
+          <w:numId w:val="0"/>
+        </w:numPr>
+        <w:ind w:leftChars="0"/>
+        <w:jc w:val="both"/>
+        <w:rPr>
+          <w:rFonts w:hint="eastAsia"/>
+          <w:b w:val="0"/>
+          <w:bCs w:val="0"/>
+          <w:color w:val="auto"/>
+          <w:sz w:val="22"/>
+          <w:szCs w:val="28"/>
+          <w:lang w:val="en-US" w:eastAsia="zh-CN"/>
+        </w:rPr>
+      </w:pPr>
+    </w:p>
+    <w:p>
+      <w:pPr>
+        <w:widowControl w:val="0"/>
+        <w:numPr>
+          <w:ilvl w:val="0"/>
+          <w:numId w:val="0"/>
+        </w:numPr>
+        <w:ind w:leftChars="0"/>
+        <w:jc w:val="both"/>
+        <w:rPr>
+          <w:rFonts w:hint="eastAsia"/>
+          <w:b w:val="0"/>
+          <w:bCs w:val="0"/>
+          <w:color w:val="auto"/>
+          <w:sz w:val="22"/>
+          <w:szCs w:val="28"/>
+          <w:lang w:val="en-US" w:eastAsia="zh-CN"/>
+        </w:rPr>
+      </w:pPr>
+      <w:r>
+        <w:rPr>
+          <w:rFonts w:hint="eastAsia"/>
+          <w:b w:val="0"/>
+          <w:bCs w:val="0"/>
+          <w:color w:val="auto"/>
+          <w:sz w:val="22"/>
+          <w:szCs w:val="28"/>
+          <w:lang w:val="en-US" w:eastAsia="zh-CN"/>
+        </w:rPr>
+        <w:t>2.请描述用css实现屏幕自适应</w:t>
+      </w:r>
+    </w:p>
+    <w:p>
+      <w:pPr>
+        <w:widowControl w:val="0"/>
+        <w:numPr>
+          <w:ilvl w:val="0"/>
+          <w:numId w:val="0"/>
+        </w:numPr>
+        <w:ind w:leftChars="0"/>
+        <w:jc w:val="both"/>
+        <w:rPr>
+          <w:rFonts w:hint="eastAsia"/>
+          <w:b w:val="0"/>
+          <w:bCs w:val="0"/>
+          <w:color w:val="auto"/>
+          <w:sz w:val="22"/>
+          <w:szCs w:val="28"/>
+          <w:lang w:val="en-US" w:eastAsia="zh-CN"/>
+        </w:rPr>
+      </w:pPr>
+      <w:r>
+        <w:rPr>
+          <w:rFonts w:hint="eastAsia"/>
+          <w:b w:val="0"/>
+          <w:bCs w:val="0"/>
+          <w:color w:val="auto"/>
+          <w:sz w:val="22"/>
+          <w:szCs w:val="28"/>
+          <w:lang w:val="en-US" w:eastAsia="zh-CN"/>
+        </w:rPr>
+        <w:t>参考答案：</w:t>
+      </w:r>
+    </w:p>
+    <w:p>
+      <w:pPr>
+        <w:widowControl w:val="0"/>
+        <w:numPr>
+          <w:ilvl w:val="0"/>
+          <w:numId w:val="0"/>
+        </w:numPr>
+        <w:ind w:leftChars="0"/>
+        <w:jc w:val="both"/>
+        <w:rPr>
+          <w:rFonts w:hint="eastAsia"/>
+          <w:b w:val="0"/>
+          <w:bCs w:val="0"/>
+          <w:color w:val="auto"/>
+          <w:sz w:val="22"/>
+          <w:szCs w:val="28"/>
+          <w:lang w:val="en-US" w:eastAsia="zh-CN"/>
+        </w:rPr>
+      </w:pPr>
+      <w:r>
+        <w:rPr>
+          <w:rFonts w:hint="eastAsia"/>
+          <w:b w:val="0"/>
+          <w:bCs w:val="0"/>
+          <w:color w:val="auto"/>
+          <w:sz w:val="22"/>
+          <w:szCs w:val="28"/>
+          <w:lang w:val="en-US" w:eastAsia="zh-CN"/>
+        </w:rPr>
+        <w:t>浮动、媒体查询、百分比</w:t>
+      </w:r>
+    </w:p>
+    <w:p>
+      <w:pPr>
+        <w:widowControl w:val="0"/>
+        <w:numPr>
+          <w:ilvl w:val="0"/>
+          <w:numId w:val="0"/>
+        </w:numPr>
+        <w:ind w:leftChars="0"/>
+        <w:jc w:val="both"/>
+        <w:rPr>
+          <w:rFonts w:hint="eastAsia"/>
+          <w:b w:val="0"/>
+          <w:bCs w:val="0"/>
+          <w:color w:val="auto"/>
+          <w:sz w:val="22"/>
+          <w:szCs w:val="28"/>
+          <w:lang w:val="en-US" w:eastAsia="zh-CN"/>
+        </w:rPr>
+      </w:pPr>
     </w:p>
     <w:sectPr>
       <w:pgSz w:w="11906" w:h="16838"/>

--- a/note/note-css.docx
+++ b/note/note-css.docx
@@ -1907,8 +1907,6 @@
         </w:rPr>
         <w:t>记忆：LVHA</w:t>
       </w:r>
-      <w:bookmarkStart w:id="0" w:name="_GoBack"/>
-      <w:bookmarkEnd w:id="0"/>
     </w:p>
     <w:p>
       <w:pPr>
@@ -7430,6 +7428,87 @@
         <w:jc w:val="both"/>
         <w:rPr>
           <w:rFonts w:hint="eastAsia"/>
+          <w:b/>
+          <w:bCs/>
+          <w:color w:val="FF0000"/>
+          <w:sz w:val="22"/>
+          <w:szCs w:val="28"/>
+          <w:lang w:val="en-US" w:eastAsia="zh-CN"/>
+        </w:rPr>
+      </w:pPr>
+      <w:r>
+        <w:rPr>
+          <w:rFonts w:hint="eastAsia"/>
+          <w:b/>
+          <w:bCs/>
+          <w:color w:val="FF0000"/>
+          <w:sz w:val="22"/>
+          <w:szCs w:val="28"/>
+          <w:lang w:val="en-US" w:eastAsia="zh-CN"/>
+        </w:rPr>
+        <w:fldChar w:fldCharType="begin"/>
+      </w:r>
+      <w:r>
+        <w:rPr>
+          <w:rFonts w:hint="eastAsia"/>
+          <w:b/>
+          <w:bCs/>
+          <w:color w:val="FF0000"/>
+          <w:sz w:val="22"/>
+          <w:szCs w:val="28"/>
+          <w:lang w:val="en-US" w:eastAsia="zh-CN"/>
+        </w:rPr>
+        <w:instrText xml:space="preserve"> HYPERLINK "https://www.cnblogs.com/hutuzhu/p/4450850.html" </w:instrText>
+      </w:r>
+      <w:r>
+        <w:rPr>
+          <w:rFonts w:hint="eastAsia"/>
+          <w:b/>
+          <w:bCs/>
+          <w:color w:val="FF0000"/>
+          <w:sz w:val="22"/>
+          <w:szCs w:val="28"/>
+          <w:lang w:val="en-US" w:eastAsia="zh-CN"/>
+        </w:rPr>
+        <w:fldChar w:fldCharType="separate"/>
+      </w:r>
+      <w:r>
+        <w:rPr>
+          <w:rStyle w:val="12"/>
+          <w:rFonts w:hint="eastAsia"/>
+          <w:b/>
+          <w:bCs/>
+          <w:color w:val="FF0000"/>
+          <w:sz w:val="22"/>
+          <w:szCs w:val="28"/>
+          <w:lang w:val="en-US" w:eastAsia="zh-CN"/>
+        </w:rPr>
+        <w:t>https://www.cnblogs.com/hutuzhu/p/4450850.html</w:t>
+      </w:r>
+      <w:r>
+        <w:rPr>
+          <w:rFonts w:hint="eastAsia"/>
+          <w:b/>
+          <w:bCs/>
+          <w:color w:val="FF0000"/>
+          <w:sz w:val="22"/>
+          <w:szCs w:val="28"/>
+          <w:lang w:val="en-US" w:eastAsia="zh-CN"/>
+        </w:rPr>
+        <w:fldChar w:fldCharType="end"/>
+      </w:r>
+    </w:p>
+    <w:p>
+      <w:pPr>
+        <w:widowControl w:val="0"/>
+        <w:numPr>
+          <w:ilvl w:val="0"/>
+          <w:numId w:val="0"/>
+        </w:numPr>
+        <w:ind w:leftChars="0"/>
+        <w:jc w:val="both"/>
+        <w:rPr>
+          <w:rFonts w:hint="eastAsia"/>
           <w:b w:val="0"/>
           <w:bCs w:val="0"/>
           <w:color w:val="auto"/>
@@ -8993,6 +9072,744 @@
           <w:lang w:val="en-US" w:eastAsia="zh-CN"/>
         </w:rPr>
       </w:pPr>
+    </w:p>
+    <w:p>
+      <w:pPr>
+        <w:widowControl w:val="0"/>
+        <w:numPr>
+          <w:ilvl w:val="0"/>
+          <w:numId w:val="0"/>
+        </w:numPr>
+        <w:ind w:leftChars="0"/>
+        <w:jc w:val="both"/>
+        <w:rPr>
+          <w:rFonts w:hint="eastAsia"/>
+          <w:b w:val="0"/>
+          <w:bCs w:val="0"/>
+          <w:color w:val="auto"/>
+          <w:sz w:val="22"/>
+          <w:szCs w:val="28"/>
+          <w:lang w:val="en-US" w:eastAsia="zh-CN"/>
+        </w:rPr>
+      </w:pPr>
+    </w:p>
+    <w:p>
+      <w:pPr>
+        <w:widowControl w:val="0"/>
+        <w:numPr>
+          <w:ilvl w:val="0"/>
+          <w:numId w:val="0"/>
+        </w:numPr>
+        <w:ind w:leftChars="0"/>
+        <w:jc w:val="both"/>
+        <w:rPr>
+          <w:rFonts w:hint="eastAsia"/>
+          <w:b w:val="0"/>
+          <w:bCs w:val="0"/>
+          <w:color w:val="auto"/>
+          <w:sz w:val="22"/>
+          <w:szCs w:val="28"/>
+          <w:lang w:val="en-US" w:eastAsia="zh-CN"/>
+        </w:rPr>
+      </w:pPr>
+      <w:r>
+        <w:rPr>
+          <w:rFonts w:hint="eastAsia"/>
+          <w:b w:val="0"/>
+          <w:bCs w:val="0"/>
+          <w:color w:val="auto"/>
+          <w:sz w:val="22"/>
+          <w:szCs w:val="28"/>
+          <w:lang w:val="en-US" w:eastAsia="zh-CN"/>
+        </w:rPr>
+        <w:t>3.列出几种CSS预编译语言，并举例其中一种</w:t>
+      </w:r>
+    </w:p>
+    <w:p>
+      <w:pPr>
+        <w:widowControl w:val="0"/>
+        <w:numPr>
+          <w:ilvl w:val="0"/>
+          <w:numId w:val="0"/>
+        </w:numPr>
+        <w:ind w:leftChars="0"/>
+        <w:jc w:val="both"/>
+        <w:rPr>
+          <w:rFonts w:hint="eastAsia"/>
+          <w:b w:val="0"/>
+          <w:bCs w:val="0"/>
+          <w:color w:val="auto"/>
+          <w:sz w:val="22"/>
+          <w:szCs w:val="28"/>
+          <w:lang w:val="en-US" w:eastAsia="zh-CN"/>
+        </w:rPr>
+      </w:pPr>
+    </w:p>
+    <w:p>
+      <w:pPr>
+        <w:widowControl w:val="0"/>
+        <w:numPr>
+          <w:ilvl w:val="0"/>
+          <w:numId w:val="0"/>
+        </w:numPr>
+        <w:ind w:leftChars="0"/>
+        <w:jc w:val="both"/>
+        <w:rPr>
+          <w:rFonts w:hint="eastAsia"/>
+          <w:b w:val="0"/>
+          <w:bCs w:val="0"/>
+          <w:color w:val="auto"/>
+          <w:sz w:val="22"/>
+          <w:szCs w:val="28"/>
+          <w:lang w:val="en-US" w:eastAsia="zh-CN"/>
+        </w:rPr>
+      </w:pPr>
+      <w:r>
+        <w:rPr>
+          <w:rFonts w:hint="eastAsia"/>
+          <w:b w:val="0"/>
+          <w:bCs w:val="0"/>
+          <w:color w:val="auto"/>
+          <w:sz w:val="22"/>
+          <w:szCs w:val="28"/>
+          <w:lang w:val="en-US" w:eastAsia="zh-CN"/>
+        </w:rPr>
+        <w:t>三种可编译型CSS语言Sass,Less,Stylus的使用感受</w:t>
+      </w:r>
+    </w:p>
+    <w:p>
+      <w:pPr>
+        <w:widowControl w:val="0"/>
+        <w:numPr>
+          <w:ilvl w:val="0"/>
+          <w:numId w:val="0"/>
+        </w:numPr>
+        <w:ind w:leftChars="0"/>
+        <w:jc w:val="both"/>
+        <w:rPr>
+          <w:rFonts w:hint="eastAsia"/>
+          <w:b w:val="0"/>
+          <w:bCs w:val="0"/>
+          <w:color w:val="auto"/>
+          <w:sz w:val="22"/>
+          <w:szCs w:val="28"/>
+          <w:lang w:val="en-US" w:eastAsia="zh-CN"/>
+        </w:rPr>
+      </w:pPr>
+      <w:r>
+        <w:rPr>
+          <w:rFonts w:hint="eastAsia"/>
+          <w:b w:val="0"/>
+          <w:bCs w:val="0"/>
+          <w:color w:val="auto"/>
+          <w:sz w:val="22"/>
+          <w:szCs w:val="28"/>
+          <w:lang w:val="en-US" w:eastAsia="zh-CN"/>
+        </w:rPr>
+        <w:fldChar w:fldCharType="begin"/>
+      </w:r>
+      <w:r>
+        <w:rPr>
+          <w:rFonts w:hint="eastAsia"/>
+          <w:b w:val="0"/>
+          <w:bCs w:val="0"/>
+          <w:color w:val="auto"/>
+          <w:sz w:val="22"/>
+          <w:szCs w:val="28"/>
+          <w:lang w:val="en-US" w:eastAsia="zh-CN"/>
+        </w:rPr>
+        <w:instrText xml:space="preserve"> HYPERLINK "https://blog.csdn.net/huyoo/article/details/41044343" </w:instrText>
+      </w:r>
+      <w:r>
+        <w:rPr>
+          <w:rFonts w:hint="eastAsia"/>
+          <w:b w:val="0"/>
+          <w:bCs w:val="0"/>
+          <w:color w:val="auto"/>
+          <w:sz w:val="22"/>
+          <w:szCs w:val="28"/>
+          <w:lang w:val="en-US" w:eastAsia="zh-CN"/>
+        </w:rPr>
+        <w:fldChar w:fldCharType="separate"/>
+      </w:r>
+      <w:r>
+        <w:rPr>
+          <w:rStyle w:val="12"/>
+          <w:rFonts w:hint="eastAsia"/>
+          <w:b w:val="0"/>
+          <w:bCs w:val="0"/>
+          <w:sz w:val="22"/>
+          <w:szCs w:val="28"/>
+          <w:lang w:val="en-US" w:eastAsia="zh-CN"/>
+        </w:rPr>
+        <w:t>https://blog.csdn.net/huyoo/article/details/41044343</w:t>
+      </w:r>
+      <w:r>
+        <w:rPr>
+          <w:rFonts w:hint="eastAsia"/>
+          <w:b w:val="0"/>
+          <w:bCs w:val="0"/>
+          <w:color w:val="auto"/>
+          <w:sz w:val="22"/>
+          <w:szCs w:val="28"/>
+          <w:lang w:val="en-US" w:eastAsia="zh-CN"/>
+        </w:rPr>
+        <w:fldChar w:fldCharType="end"/>
+      </w:r>
+    </w:p>
+    <w:p>
+      <w:pPr>
+        <w:widowControl w:val="0"/>
+        <w:numPr>
+          <w:ilvl w:val="0"/>
+          <w:numId w:val="0"/>
+        </w:numPr>
+        <w:ind w:leftChars="0"/>
+        <w:jc w:val="both"/>
+        <w:rPr>
+          <w:rFonts w:hint="eastAsia"/>
+          <w:b w:val="0"/>
+          <w:bCs w:val="0"/>
+          <w:color w:val="auto"/>
+          <w:sz w:val="22"/>
+          <w:szCs w:val="28"/>
+          <w:lang w:val="en-US" w:eastAsia="zh-CN"/>
+        </w:rPr>
+      </w:pPr>
+    </w:p>
+    <w:p>
+      <w:pPr>
+        <w:widowControl w:val="0"/>
+        <w:numPr>
+          <w:ilvl w:val="0"/>
+          <w:numId w:val="0"/>
+        </w:numPr>
+        <w:ind w:leftChars="0"/>
+        <w:jc w:val="both"/>
+        <w:rPr>
+          <w:rFonts w:hint="eastAsia"/>
+          <w:b w:val="0"/>
+          <w:bCs w:val="0"/>
+          <w:color w:val="auto"/>
+          <w:sz w:val="22"/>
+          <w:szCs w:val="28"/>
+          <w:lang w:val="en-US" w:eastAsia="zh-CN"/>
+        </w:rPr>
+      </w:pPr>
+    </w:p>
+    <w:p>
+      <w:pPr>
+        <w:widowControl w:val="0"/>
+        <w:numPr>
+          <w:ilvl w:val="0"/>
+          <w:numId w:val="0"/>
+        </w:numPr>
+        <w:ind w:leftChars="0"/>
+        <w:jc w:val="both"/>
+        <w:rPr>
+          <w:rFonts w:hint="eastAsia"/>
+          <w:b w:val="0"/>
+          <w:bCs w:val="0"/>
+          <w:color w:val="FF0000"/>
+          <w:sz w:val="22"/>
+          <w:szCs w:val="28"/>
+          <w:lang w:val="en-US" w:eastAsia="zh-CN"/>
+        </w:rPr>
+      </w:pPr>
+      <w:r>
+        <w:rPr>
+          <w:rFonts w:hint="eastAsia"/>
+          <w:b w:val="0"/>
+          <w:bCs w:val="0"/>
+          <w:color w:val="FF0000"/>
+          <w:sz w:val="22"/>
+          <w:szCs w:val="28"/>
+          <w:lang w:val="en-US" w:eastAsia="zh-CN"/>
+        </w:rPr>
+        <w:t>4.列出几种CSS预编译语言，并举例其中一种</w:t>
+      </w:r>
+    </w:p>
+    <w:p>
+      <w:pPr>
+        <w:widowControl w:val="0"/>
+        <w:numPr>
+          <w:ilvl w:val="0"/>
+          <w:numId w:val="0"/>
+        </w:numPr>
+        <w:ind w:leftChars="0"/>
+        <w:jc w:val="both"/>
+        <w:rPr>
+          <w:rFonts w:hint="eastAsia"/>
+          <w:b w:val="0"/>
+          <w:bCs w:val="0"/>
+          <w:color w:val="FF0000"/>
+          <w:sz w:val="22"/>
+          <w:szCs w:val="28"/>
+          <w:lang w:val="en-US" w:eastAsia="zh-CN"/>
+        </w:rPr>
+      </w:pPr>
+      <w:r>
+        <w:rPr>
+          <w:rFonts w:hint="eastAsia"/>
+          <w:b w:val="0"/>
+          <w:bCs w:val="0"/>
+          <w:color w:val="FF0000"/>
+          <w:sz w:val="22"/>
+          <w:szCs w:val="28"/>
+          <w:lang w:val="en-US" w:eastAsia="zh-CN"/>
+        </w:rPr>
+        <w:t>列举移动端适配方案，并简单写明原理</w:t>
+      </w:r>
+    </w:p>
+    <w:p>
+      <w:pPr>
+        <w:widowControl w:val="0"/>
+        <w:numPr>
+          <w:ilvl w:val="0"/>
+          <w:numId w:val="0"/>
+        </w:numPr>
+        <w:ind w:leftChars="0"/>
+        <w:jc w:val="both"/>
+        <w:rPr>
+          <w:rFonts w:hint="eastAsia"/>
+          <w:b w:val="0"/>
+          <w:bCs w:val="0"/>
+          <w:color w:val="FF0000"/>
+          <w:sz w:val="22"/>
+          <w:szCs w:val="28"/>
+          <w:lang w:val="en-US" w:eastAsia="zh-CN"/>
+        </w:rPr>
+      </w:pPr>
+      <w:r>
+        <w:rPr>
+          <w:rFonts w:hint="eastAsia"/>
+          <w:b w:val="0"/>
+          <w:bCs w:val="0"/>
+          <w:color w:val="FF0000"/>
+          <w:sz w:val="22"/>
+          <w:szCs w:val="28"/>
+          <w:lang w:val="en-US" w:eastAsia="zh-CN"/>
+        </w:rPr>
+        <w:t>不借助第三个变量交换两个整数的值 </w:t>
+      </w:r>
+    </w:p>
+    <w:p>
+      <w:pPr>
+        <w:widowControl w:val="0"/>
+        <w:numPr>
+          <w:ilvl w:val="0"/>
+          <w:numId w:val="0"/>
+        </w:numPr>
+        <w:ind w:leftChars="0"/>
+        <w:jc w:val="both"/>
+        <w:rPr>
+          <w:rFonts w:hint="eastAsia"/>
+          <w:b w:val="0"/>
+          <w:bCs w:val="0"/>
+          <w:color w:val="FF0000"/>
+          <w:sz w:val="22"/>
+          <w:szCs w:val="28"/>
+          <w:lang w:val="en-US" w:eastAsia="zh-CN"/>
+        </w:rPr>
+      </w:pPr>
+      <w:r>
+        <w:rPr>
+          <w:rFonts w:hint="eastAsia"/>
+          <w:b w:val="0"/>
+          <w:bCs w:val="0"/>
+          <w:color w:val="FF0000"/>
+          <w:sz w:val="22"/>
+          <w:szCs w:val="28"/>
+          <w:lang w:val="en-US" w:eastAsia="zh-CN"/>
+        </w:rPr>
+        <w:t>a=a-b, b=a+b, a=2b</w:t>
+      </w:r>
+    </w:p>
+    <w:p>
+      <w:pPr>
+        <w:widowControl w:val="0"/>
+        <w:numPr>
+          <w:ilvl w:val="0"/>
+          <w:numId w:val="0"/>
+        </w:numPr>
+        <w:ind w:leftChars="0"/>
+        <w:jc w:val="both"/>
+        <w:rPr>
+          <w:rFonts w:hint="eastAsia"/>
+          <w:b w:val="0"/>
+          <w:bCs w:val="0"/>
+          <w:color w:val="FF0000"/>
+          <w:sz w:val="22"/>
+          <w:szCs w:val="28"/>
+          <w:lang w:val="en-US" w:eastAsia="zh-CN"/>
+        </w:rPr>
+      </w:pPr>
+      <w:r>
+        <w:rPr>
+          <w:rFonts w:hint="eastAsia"/>
+          <w:b w:val="0"/>
+          <w:bCs w:val="0"/>
+          <w:color w:val="FF0000"/>
+          <w:sz w:val="22"/>
+          <w:szCs w:val="28"/>
+          <w:lang w:val="en-US" w:eastAsia="zh-CN"/>
+        </w:rPr>
+        <w:t>a=a^b, b=a^b, a=a^b</w:t>
+      </w:r>
+    </w:p>
+    <w:p>
+      <w:pPr>
+        <w:widowControl w:val="0"/>
+        <w:numPr>
+          <w:ilvl w:val="0"/>
+          <w:numId w:val="0"/>
+        </w:numPr>
+        <w:ind w:leftChars="0"/>
+        <w:jc w:val="both"/>
+        <w:rPr>
+          <w:rFonts w:hint="eastAsia"/>
+          <w:b w:val="0"/>
+          <w:bCs w:val="0"/>
+          <w:color w:val="FF0000"/>
+          <w:sz w:val="22"/>
+          <w:szCs w:val="28"/>
+          <w:lang w:val="en-US" w:eastAsia="zh-CN"/>
+        </w:rPr>
+      </w:pPr>
+      <w:r>
+        <w:rPr>
+          <w:rFonts w:hint="eastAsia"/>
+          <w:b w:val="0"/>
+          <w:bCs w:val="0"/>
+          <w:color w:val="FF0000"/>
+          <w:sz w:val="22"/>
+          <w:szCs w:val="28"/>
+          <w:lang w:val="en-US" w:eastAsia="zh-CN"/>
+        </w:rPr>
+        <w:t>[a,b]=[b,a]</w:t>
+      </w:r>
+    </w:p>
+    <w:p>
+      <w:pPr>
+        <w:widowControl w:val="0"/>
+        <w:numPr>
+          <w:ilvl w:val="0"/>
+          <w:numId w:val="0"/>
+        </w:numPr>
+        <w:ind w:leftChars="0"/>
+        <w:jc w:val="both"/>
+        <w:rPr>
+          <w:rFonts w:hint="eastAsia"/>
+          <w:b w:val="0"/>
+          <w:bCs w:val="0"/>
+          <w:color w:val="FF0000"/>
+          <w:sz w:val="22"/>
+          <w:szCs w:val="28"/>
+          <w:lang w:val="en-US" w:eastAsia="zh-CN"/>
+        </w:rPr>
+      </w:pPr>
+      <w:r>
+        <w:rPr>
+          <w:rFonts w:hint="eastAsia"/>
+          <w:b w:val="0"/>
+          <w:bCs w:val="0"/>
+          <w:color w:val="FF0000"/>
+          <w:sz w:val="22"/>
+          <w:szCs w:val="28"/>
+          <w:lang w:val="en-US" w:eastAsia="zh-CN"/>
+        </w:rPr>
+        <w:t>js深拷贝的实现方法</w:t>
+      </w:r>
+    </w:p>
+    <w:p>
+      <w:pPr>
+        <w:widowControl w:val="0"/>
+        <w:numPr>
+          <w:ilvl w:val="0"/>
+          <w:numId w:val="0"/>
+        </w:numPr>
+        <w:ind w:leftChars="0"/>
+        <w:jc w:val="both"/>
+        <w:rPr>
+          <w:rFonts w:hint="eastAsia"/>
+          <w:b w:val="0"/>
+          <w:bCs w:val="0"/>
+          <w:color w:val="FF0000"/>
+          <w:sz w:val="22"/>
+          <w:szCs w:val="28"/>
+          <w:lang w:val="en-US" w:eastAsia="zh-CN"/>
+        </w:rPr>
+      </w:pPr>
+    </w:p>
+    <w:p>
+      <w:pPr>
+        <w:widowControl w:val="0"/>
+        <w:numPr>
+          <w:ilvl w:val="0"/>
+          <w:numId w:val="0"/>
+        </w:numPr>
+        <w:ind w:leftChars="0"/>
+        <w:jc w:val="both"/>
+        <w:rPr>
+          <w:rFonts w:hint="eastAsia"/>
+          <w:b w:val="0"/>
+          <w:bCs w:val="0"/>
+          <w:color w:val="auto"/>
+          <w:sz w:val="22"/>
+          <w:szCs w:val="28"/>
+          <w:lang w:val="en-US" w:eastAsia="zh-CN"/>
+        </w:rPr>
+      </w:pPr>
+    </w:p>
+    <w:p>
+      <w:pPr>
+        <w:widowControl w:val="0"/>
+        <w:numPr>
+          <w:ilvl w:val="0"/>
+          <w:numId w:val="0"/>
+        </w:numPr>
+        <w:ind w:leftChars="0"/>
+        <w:jc w:val="both"/>
+        <w:rPr>
+          <w:rFonts w:hint="eastAsia"/>
+          <w:b w:val="0"/>
+          <w:bCs w:val="0"/>
+          <w:color w:val="auto"/>
+          <w:sz w:val="22"/>
+          <w:szCs w:val="28"/>
+          <w:lang w:val="en-US" w:eastAsia="zh-CN"/>
+        </w:rPr>
+      </w:pPr>
+    </w:p>
+    <w:p>
+      <w:pPr>
+        <w:widowControl w:val="0"/>
+        <w:numPr>
+          <w:ilvl w:val="0"/>
+          <w:numId w:val="0"/>
+        </w:numPr>
+        <w:ind w:leftChars="0"/>
+        <w:jc w:val="both"/>
+        <w:rPr>
+          <w:rFonts w:hint="eastAsia"/>
+          <w:b w:val="0"/>
+          <w:bCs w:val="0"/>
+          <w:color w:val="auto"/>
+          <w:sz w:val="22"/>
+          <w:szCs w:val="28"/>
+          <w:lang w:val="en-US" w:eastAsia="zh-CN"/>
+        </w:rPr>
+      </w:pPr>
+      <w:r>
+        <w:rPr>
+          <w:rFonts w:hint="eastAsia"/>
+          <w:b w:val="0"/>
+          <w:bCs w:val="0"/>
+          <w:color w:val="auto"/>
+          <w:sz w:val="22"/>
+          <w:szCs w:val="28"/>
+          <w:lang w:val="en-US" w:eastAsia="zh-CN"/>
+        </w:rPr>
+        <w:t>2018.6.7</w:t>
+      </w:r>
+    </w:p>
+    <w:p>
+      <w:pPr>
+        <w:widowControl w:val="0"/>
+        <w:numPr>
+          <w:ilvl w:val="0"/>
+          <w:numId w:val="0"/>
+        </w:numPr>
+        <w:ind w:leftChars="0"/>
+        <w:jc w:val="both"/>
+        <w:rPr>
+          <w:rFonts w:hint="eastAsia"/>
+          <w:b w:val="0"/>
+          <w:bCs w:val="0"/>
+          <w:color w:val="auto"/>
+          <w:sz w:val="22"/>
+          <w:szCs w:val="28"/>
+          <w:lang w:val="en-US" w:eastAsia="zh-CN"/>
+        </w:rPr>
+      </w:pPr>
+      <w:r>
+        <w:rPr>
+          <w:rFonts w:hint="eastAsia"/>
+          <w:b w:val="0"/>
+          <w:bCs w:val="0"/>
+          <w:color w:val="auto"/>
+          <w:sz w:val="22"/>
+          <w:szCs w:val="28"/>
+          <w:lang w:val="en-US" w:eastAsia="zh-CN"/>
+        </w:rPr>
+        <w:t>1.flex布局 对水平和垂直分布友好</w:t>
+      </w:r>
+    </w:p>
+    <w:p>
+      <w:pPr>
+        <w:widowControl w:val="0"/>
+        <w:numPr>
+          <w:ilvl w:val="0"/>
+          <w:numId w:val="0"/>
+        </w:numPr>
+        <w:ind w:leftChars="0"/>
+        <w:jc w:val="both"/>
+        <w:rPr>
+          <w:rFonts w:hint="eastAsia"/>
+          <w:b w:val="0"/>
+          <w:bCs w:val="0"/>
+          <w:color w:val="auto"/>
+          <w:sz w:val="22"/>
+          <w:szCs w:val="28"/>
+          <w:lang w:val="en-US" w:eastAsia="zh-CN"/>
+        </w:rPr>
+      </w:pPr>
+      <w:r>
+        <w:rPr>
+          <w:rFonts w:hint="eastAsia"/>
+          <w:b w:val="0"/>
+          <w:bCs w:val="0"/>
+          <w:color w:val="auto"/>
+          <w:sz w:val="22"/>
+          <w:szCs w:val="28"/>
+          <w:lang w:val="en-US" w:eastAsia="zh-CN"/>
+        </w:rPr>
+        <w:fldChar w:fldCharType="begin"/>
+      </w:r>
+      <w:r>
+        <w:rPr>
+          <w:rFonts w:hint="eastAsia"/>
+          <w:b w:val="0"/>
+          <w:bCs w:val="0"/>
+          <w:color w:val="auto"/>
+          <w:sz w:val="22"/>
+          <w:szCs w:val="28"/>
+          <w:lang w:val="en-US" w:eastAsia="zh-CN"/>
+        </w:rPr>
+        <w:instrText xml:space="preserve"> HYPERLINK "http://www.ruanyifeng.com/blog/2015/07/flex-grammar.html" </w:instrText>
+      </w:r>
+      <w:r>
+        <w:rPr>
+          <w:rFonts w:hint="eastAsia"/>
+          <w:b w:val="0"/>
+          <w:bCs w:val="0"/>
+          <w:color w:val="auto"/>
+          <w:sz w:val="22"/>
+          <w:szCs w:val="28"/>
+          <w:lang w:val="en-US" w:eastAsia="zh-CN"/>
+        </w:rPr>
+        <w:fldChar w:fldCharType="separate"/>
+      </w:r>
+      <w:r>
+        <w:rPr>
+          <w:rStyle w:val="12"/>
+          <w:rFonts w:hint="eastAsia"/>
+          <w:b w:val="0"/>
+          <w:bCs w:val="0"/>
+          <w:sz w:val="22"/>
+          <w:szCs w:val="28"/>
+          <w:lang w:val="en-US" w:eastAsia="zh-CN"/>
+        </w:rPr>
+        <w:t>http://www.ruanyifeng.com/blog/2015/07/flex-grammar.html</w:t>
+      </w:r>
+      <w:r>
+        <w:rPr>
+          <w:rFonts w:hint="eastAsia"/>
+          <w:b w:val="0"/>
+          <w:bCs w:val="0"/>
+          <w:color w:val="auto"/>
+          <w:sz w:val="22"/>
+          <w:szCs w:val="28"/>
+          <w:lang w:val="en-US" w:eastAsia="zh-CN"/>
+        </w:rPr>
+        <w:fldChar w:fldCharType="end"/>
+      </w:r>
+    </w:p>
+    <w:p>
+      <w:pPr>
+        <w:widowControl w:val="0"/>
+        <w:numPr>
+          <w:ilvl w:val="0"/>
+          <w:numId w:val="0"/>
+        </w:numPr>
+        <w:ind w:leftChars="0"/>
+        <w:jc w:val="both"/>
+        <w:rPr>
+          <w:rFonts w:hint="eastAsia"/>
+          <w:b w:val="0"/>
+          <w:bCs w:val="0"/>
+          <w:color w:val="auto"/>
+          <w:sz w:val="22"/>
+          <w:szCs w:val="28"/>
+          <w:lang w:val="en-US" w:eastAsia="zh-CN"/>
+        </w:rPr>
+      </w:pPr>
+    </w:p>
+    <w:p>
+      <w:pPr>
+        <w:widowControl w:val="0"/>
+        <w:numPr>
+          <w:ilvl w:val="0"/>
+          <w:numId w:val="0"/>
+        </w:numPr>
+        <w:ind w:leftChars="0"/>
+        <w:jc w:val="both"/>
+        <w:rPr>
+          <w:rFonts w:hint="eastAsia"/>
+          <w:b w:val="0"/>
+          <w:bCs w:val="0"/>
+          <w:color w:val="auto"/>
+          <w:sz w:val="22"/>
+          <w:szCs w:val="28"/>
+          <w:lang w:val="en-US" w:eastAsia="zh-CN"/>
+        </w:rPr>
+      </w:pPr>
+      <w:r>
+        <w:rPr>
+          <w:rFonts w:hint="eastAsia"/>
+          <w:b w:val="0"/>
+          <w:bCs w:val="0"/>
+          <w:color w:val="auto"/>
+          <w:sz w:val="22"/>
+          <w:szCs w:val="28"/>
+          <w:lang w:val="en-US" w:eastAsia="zh-CN"/>
+        </w:rPr>
+        <w:t>2018.6.8</w:t>
+      </w:r>
+    </w:p>
+    <w:p>
+      <w:pPr>
+        <w:widowControl w:val="0"/>
+        <w:numPr>
+          <w:ilvl w:val="0"/>
+          <w:numId w:val="0"/>
+        </w:numPr>
+        <w:ind w:leftChars="0"/>
+        <w:jc w:val="both"/>
+        <w:rPr>
+          <w:rFonts w:hint="eastAsia"/>
+          <w:b w:val="0"/>
+          <w:bCs w:val="0"/>
+          <w:color w:val="auto"/>
+          <w:sz w:val="22"/>
+          <w:szCs w:val="28"/>
+          <w:lang w:val="en-US" w:eastAsia="zh-CN"/>
+        </w:rPr>
+      </w:pPr>
+      <w:r>
+        <w:rPr>
+          <w:rFonts w:hint="eastAsia"/>
+          <w:b w:val="0"/>
+          <w:bCs w:val="0"/>
+          <w:color w:val="auto"/>
+          <w:sz w:val="22"/>
+          <w:szCs w:val="28"/>
+          <w:lang w:val="en-US" w:eastAsia="zh-CN"/>
+        </w:rPr>
+        <w:t>1.body里使用了header标签后，立马要跟article标签，否则会出错</w:t>
+      </w:r>
+      <w:bookmarkStart w:id="0" w:name="_GoBack"/>
+      <w:bookmarkEnd w:id="0"/>
     </w:p>
     <w:sectPr>
       <w:pgSz w:w="11906" w:h="16838"/>
